--- a/Sprint 5 MPSBR-F/Gerência de Projetos/Plano de projeto.docx
+++ b/Sprint 5 MPSBR-F/Gerência de Projetos/Plano de projeto.docx
@@ -84,6 +84,12 @@
     </w:p>
     <w:sdt>
       <w:sdtPr>
+        <w:rPr>
+          <w:rFonts w:ascii="Arial" w:eastAsia="Arial" w:hAnsi="Arial" w:cs="Arial"/>
+          <w:color w:val="000000"/>
+          <w:sz w:val="22"/>
+          <w:szCs w:val="22"/>
+        </w:rPr>
         <w:id w:val="891921931"/>
         <w:docPartObj>
           <w:docPartGallery w:val="Table of Contents"/>
@@ -92,12 +98,8 @@
       </w:sdtPr>
       <w:sdtEndPr>
         <w:rPr>
-          <w:rFonts w:eastAsia="Arial" w:cs="Arial"/>
           <w:b/>
           <w:bCs/>
-          <w:color w:val="000000"/>
-          <w:sz w:val="22"/>
-          <w:szCs w:val="22"/>
         </w:rPr>
       </w:sdtEndPr>
       <w:sdtContent>
@@ -1419,17 +1421,7 @@
           <w:szCs w:val="26"/>
           <w:lang w:val="pt-BR"/>
         </w:rPr>
-        <w:t>.2</w:t>
-      </w:r>
-      <w:r>
-        <w:rPr>
-          <w:rFonts w:asciiTheme="majorHAnsi" w:hAnsiTheme="majorHAnsi"/>
-          <w:b/>
-          <w:sz w:val="26"/>
-          <w:szCs w:val="26"/>
-          <w:lang w:val="pt-BR"/>
-        </w:rPr>
-        <w:t xml:space="preserve"> – Metodologia de desenvolvimento</w:t>
+        <w:t>.2 – Metodologia de desenvolvimento</w:t>
       </w:r>
     </w:p>
     <w:p>
@@ -1452,14 +1444,7 @@
           <w:rFonts w:asciiTheme="majorHAnsi" w:hAnsiTheme="majorHAnsi"/>
           <w:lang w:val="pt-BR"/>
         </w:rPr>
-        <w:t>No projeto será aplicado a metodologia ágil de desenvolvimento Scrum</w:t>
-      </w:r>
-      <w:r>
-        <w:rPr>
-          <w:rFonts w:asciiTheme="majorHAnsi" w:hAnsiTheme="majorHAnsi"/>
-          <w:lang w:val="pt-BR"/>
-        </w:rPr>
-        <w:t>.</w:t>
+        <w:t>No projeto será aplicado a metodologia ágil de desenvolvimento Scrum.</w:t>
       </w:r>
     </w:p>
     <w:p>
@@ -2448,6 +2433,50 @@
           </w:p>
         </w:tc>
       </w:tr>
+      <w:tr>
+        <w:trPr>
+          <w:trHeight w:val="273"/>
+        </w:trPr>
+        <w:tc>
+          <w:tcPr>
+            <w:tcW w:w="3681" w:type="dxa"/>
+          </w:tcPr>
+          <w:p>
+            <w:pPr>
+              <w:rPr>
+                <w:rFonts w:asciiTheme="majorHAnsi" w:hAnsiTheme="majorHAnsi"/>
+              </w:rPr>
+            </w:pPr>
+          </w:p>
+        </w:tc>
+        <w:tc>
+          <w:tcPr>
+            <w:tcW w:w="2659" w:type="dxa"/>
+          </w:tcPr>
+          <w:p>
+            <w:pPr>
+              <w:tabs>
+                <w:tab w:val="left" w:pos="1485"/>
+              </w:tabs>
+              <w:rPr>
+                <w:rFonts w:asciiTheme="majorHAnsi" w:hAnsiTheme="majorHAnsi"/>
+              </w:rPr>
+            </w:pPr>
+          </w:p>
+        </w:tc>
+        <w:tc>
+          <w:tcPr>
+            <w:tcW w:w="3170" w:type="dxa"/>
+          </w:tcPr>
+          <w:p>
+            <w:pPr>
+              <w:rPr>
+                <w:rFonts w:asciiTheme="majorHAnsi" w:hAnsiTheme="majorHAnsi"/>
+              </w:rPr>
+            </w:pPr>
+          </w:p>
+        </w:tc>
+      </w:tr>
     </w:tbl>
     <w:p>
       <w:pPr>
@@ -2459,8 +2488,8 @@
           <w:szCs w:val="28"/>
         </w:rPr>
       </w:pPr>
-      <w:bookmarkStart w:id="13" w:name="_Toc456183416"/>
-      <w:bookmarkStart w:id="14" w:name="_Toc456183415"/>
+      <w:bookmarkStart w:id="13" w:name="_Toc456183415"/>
+      <w:bookmarkStart w:id="14" w:name="_Toc456183416"/>
       <w:r>
         <w:rPr>
           <w:rFonts w:asciiTheme="majorHAnsi" w:hAnsiTheme="majorHAnsi"/>
@@ -2470,7 +2499,7 @@
         </w:rPr>
         <w:t xml:space="preserve">5 – </w:t>
       </w:r>
-      <w:bookmarkEnd w:id="14"/>
+      <w:bookmarkEnd w:id="13"/>
       <w:r>
         <w:rPr>
           <w:rFonts w:asciiTheme="majorHAnsi" w:hAnsiTheme="majorHAnsi"/>
@@ -2479,6 +2508,15 @@
           <w:szCs w:val="28"/>
         </w:rPr>
         <w:t>Recursos materiais</w:t>
+      </w:r>
+      <w:r>
+        <w:rPr>
+          <w:rFonts w:asciiTheme="majorHAnsi" w:hAnsiTheme="majorHAnsi"/>
+          <w:b/>
+          <w:sz w:val="28"/>
+          <w:szCs w:val="28"/>
+        </w:rPr>
+        <w:t xml:space="preserve"> e custo total</w:t>
       </w:r>
     </w:p>
     <w:tbl>
@@ -2808,6 +2846,26 @@
     </w:p>
     <w:p>
       <w:pPr>
+        <w:rPr>
+          <w:rFonts w:asciiTheme="majorHAnsi" w:hAnsiTheme="majorHAnsi"/>
+        </w:rPr>
+      </w:pPr>
+      <w:r>
+        <w:rPr>
+          <w:rFonts w:asciiTheme="majorHAnsi" w:hAnsiTheme="majorHAnsi"/>
+        </w:rPr>
+        <w:t>O custo é zero, pois a mão de obra é colaborativa para projeto acadêmico, e os recursos materiais já são de posse, ou gratuitos.</w:t>
+      </w:r>
+    </w:p>
+    <w:p>
+      <w:pPr>
+        <w:rPr>
+          <w:rFonts w:asciiTheme="majorHAnsi" w:hAnsiTheme="majorHAnsi"/>
+        </w:rPr>
+      </w:pPr>
+    </w:p>
+    <w:p>
+      <w:pPr>
         <w:pStyle w:val="Ttulo1"/>
         <w:rPr>
           <w:rFonts w:asciiTheme="majorHAnsi" w:hAnsiTheme="majorHAnsi"/>
@@ -2821,16 +2879,7 @@
           <w:sz w:val="28"/>
           <w:szCs w:val="28"/>
         </w:rPr>
-        <w:t>6</w:t>
-      </w:r>
-      <w:r>
-        <w:rPr>
-          <w:rFonts w:asciiTheme="majorHAnsi" w:hAnsiTheme="majorHAnsi"/>
-          <w:b/>
-          <w:sz w:val="28"/>
-          <w:szCs w:val="28"/>
-        </w:rPr>
-        <w:t xml:space="preserve"> – Cronograma e marcos</w:t>
+        <w:t>6 – Cronograma e marcos</w:t>
       </w:r>
     </w:p>
     <w:p>
@@ -3462,6 +3511,14 @@
     </w:p>
     <w:p>
       <w:pPr>
+        <w:rPr>
+          <w:rFonts w:asciiTheme="majorHAnsi" w:hAnsiTheme="majorHAnsi"/>
+          <w:sz w:val="24"/>
+        </w:rPr>
+      </w:pPr>
+    </w:p>
+    <w:p>
+      <w:pPr>
         <w:pStyle w:val="Ttulo1"/>
         <w:rPr>
           <w:rFonts w:asciiTheme="majorHAnsi" w:hAnsiTheme="majorHAnsi"/>
@@ -3506,7 +3563,7 @@
         </w:rPr>
         <w:t>Papéis</w:t>
       </w:r>
-      <w:bookmarkEnd w:id="13"/>
+      <w:bookmarkEnd w:id="14"/>
     </w:p>
     <w:p>
       <w:pPr>
@@ -3781,6 +3838,7 @@
               <w:rPr>
                 <w:rFonts w:asciiTheme="majorHAnsi" w:hAnsiTheme="majorHAnsi" w:cs="Calibri"/>
               </w:rPr>
+              <w:lastRenderedPageBreak/>
               <w:t>Scrum Master</w:t>
             </w:r>
           </w:p>
@@ -3993,8 +4051,64 @@
           <w:sz w:val="28"/>
           <w:szCs w:val="28"/>
         </w:rPr>
-        <w:t>8</w:t>
-      </w:r>
+        <w:t>8– Gerenciamento de Riscos</w:t>
+      </w:r>
+    </w:p>
+    <w:p>
+      <w:pPr>
+        <w:pStyle w:val="Standard"/>
+        <w:ind w:firstLine="720"/>
+        <w:rPr>
+          <w:rFonts w:asciiTheme="majorHAnsi" w:hAnsiTheme="majorHAnsi"/>
+          <w:lang w:val="pt-BR"/>
+        </w:rPr>
+      </w:pPr>
+      <w:r>
+        <w:rPr>
+          <w:rFonts w:asciiTheme="majorHAnsi" w:hAnsiTheme="majorHAnsi"/>
+          <w:lang w:val="pt-BR"/>
+        </w:rPr>
+        <w:t>O gerenciamento dos riscos acontecerá através de uma planilha de riscos, onde cada risco possuirá uma descrição, probabilidade de ocorrência, impacto</w:t>
+      </w:r>
+      <w:r>
+        <w:rPr>
+          <w:rFonts w:asciiTheme="majorHAnsi" w:hAnsiTheme="majorHAnsi"/>
+          <w:lang w:val="pt-BR"/>
+        </w:rPr>
+        <w:t>, realizados com base em conhecimento de projetos anteriores do time</w:t>
+      </w:r>
+      <w:r>
+        <w:rPr>
+          <w:rFonts w:asciiTheme="majorHAnsi" w:hAnsiTheme="majorHAnsi"/>
+          <w:lang w:val="pt-BR"/>
+        </w:rPr>
+        <w:t>. O plano de Gerenciamento de Riscos produzido estará localizado na mesma pasta que este plano</w:t>
+      </w:r>
+      <w:r>
+        <w:rPr>
+          <w:rFonts w:asciiTheme="majorHAnsi" w:hAnsiTheme="majorHAnsi"/>
+          <w:lang w:val="pt-BR"/>
+        </w:rPr>
+        <w:t>.</w:t>
+      </w:r>
+      <w:r>
+        <w:rPr>
+          <w:rFonts w:asciiTheme="majorHAnsi" w:hAnsiTheme="majorHAnsi"/>
+          <w:lang w:val="pt-BR"/>
+        </w:rPr>
+        <w:t xml:space="preserve"> </w:t>
+      </w:r>
+    </w:p>
+    <w:p>
+      <w:pPr>
+        <w:pStyle w:val="Ttulo1"/>
+        <w:rPr>
+          <w:rFonts w:asciiTheme="majorHAnsi" w:hAnsiTheme="majorHAnsi"/>
+          <w:b/>
+        </w:rPr>
+      </w:pPr>
+      <w:bookmarkStart w:id="15" w:name="h.sxcqyq86rrg4"/>
+      <w:bookmarkEnd w:id="15"/>
       <w:r>
         <w:rPr>
           <w:rFonts w:asciiTheme="majorHAnsi" w:hAnsiTheme="majorHAnsi"/>
@@ -4002,12 +4116,13 @@
           <w:sz w:val="28"/>
           <w:szCs w:val="28"/>
         </w:rPr>
-        <w:t>– Gerenciamento de Riscos</w:t>
+        <w:t>9 – Plano de Gerência de Configuração</w:t>
       </w:r>
     </w:p>
     <w:p>
       <w:pPr>
         <w:pStyle w:val="Standard"/>
+        <w:spacing w:after="120"/>
         <w:ind w:firstLine="720"/>
         <w:rPr>
           <w:rFonts w:asciiTheme="majorHAnsi" w:hAnsiTheme="majorHAnsi"/>
@@ -4019,49 +4134,31 @@
           <w:rFonts w:asciiTheme="majorHAnsi" w:hAnsiTheme="majorHAnsi"/>
           <w:lang w:val="pt-BR"/>
         </w:rPr>
-        <w:t>O gerenciamento dos riscos acontecerá através de uma planilha de riscos, onde cada risco possuirá uma descrição, probabilidade de ocorrência, impacto</w:t>
+        <w:t xml:space="preserve">Nesta seção serão identificados os dados relevantes para o projeto. O plano de Gerência de Configuração produzido estará localizado </w:t>
       </w:r>
       <w:r>
         <w:rPr>
           <w:rFonts w:asciiTheme="majorHAnsi" w:hAnsiTheme="majorHAnsi"/>
           <w:lang w:val="pt-BR"/>
         </w:rPr>
-        <w:t>, realizados com base em conhecimento de projetos anteriores do time</w:t>
-      </w:r>
-      <w:bookmarkStart w:id="15" w:name="_GoBack"/>
-      <w:bookmarkEnd w:id="15"/>
-      <w:r>
-        <w:rPr>
-          <w:rFonts w:asciiTheme="majorHAnsi" w:hAnsiTheme="majorHAnsi"/>
-          <w:lang w:val="pt-BR"/>
-        </w:rPr>
-        <w:t>. O plano de Gerenciamento de Riscos produzido estará localizado na mesma pasta que este plano</w:t>
-      </w:r>
-      <w:r>
-        <w:rPr>
-          <w:rFonts w:asciiTheme="majorHAnsi" w:hAnsiTheme="majorHAnsi"/>
-          <w:lang w:val="pt-BR"/>
-        </w:rPr>
-        <w:t>.</w:t>
-      </w:r>
-      <w:r>
-        <w:rPr>
-          <w:rFonts w:asciiTheme="majorHAnsi" w:hAnsiTheme="majorHAnsi"/>
-          <w:lang w:val="pt-BR"/>
-        </w:rPr>
-        <w:t xml:space="preserve"> </w:t>
+        <w:t xml:space="preserve">na mesma pasta que este plano. </w:t>
       </w:r>
     </w:p>
     <w:p>
       <w:pPr>
+        <w:rPr>
+          <w:rFonts w:asciiTheme="majorHAnsi" w:hAnsiTheme="majorHAnsi"/>
+        </w:rPr>
+      </w:pPr>
+    </w:p>
+    <w:p>
+      <w:pPr>
         <w:pStyle w:val="Ttulo1"/>
         <w:rPr>
           <w:rFonts w:asciiTheme="majorHAnsi" w:hAnsiTheme="majorHAnsi"/>
           <w:b/>
         </w:rPr>
       </w:pPr>
-      <w:bookmarkStart w:id="16" w:name="h.sxcqyq86rrg4"/>
-      <w:bookmarkEnd w:id="16"/>
       <w:r>
         <w:rPr>
           <w:rFonts w:asciiTheme="majorHAnsi" w:hAnsiTheme="majorHAnsi"/>
@@ -4069,7 +4166,7 @@
           <w:sz w:val="28"/>
           <w:szCs w:val="28"/>
         </w:rPr>
-        <w:t>9</w:t>
+        <w:t>10</w:t>
       </w:r>
       <w:r>
         <w:rPr>
@@ -4078,7 +4175,16 @@
           <w:sz w:val="28"/>
           <w:szCs w:val="28"/>
         </w:rPr>
-        <w:t xml:space="preserve"> – Plano de Gerência de Configuração</w:t>
+        <w:t xml:space="preserve"> – Plano de </w:t>
+      </w:r>
+      <w:r>
+        <w:rPr>
+          <w:rFonts w:asciiTheme="majorHAnsi" w:hAnsiTheme="majorHAnsi"/>
+          <w:b/>
+          <w:sz w:val="28"/>
+          <w:szCs w:val="28"/>
+        </w:rPr>
+        <w:t>Medição</w:t>
       </w:r>
     </w:p>
     <w:p>
@@ -4096,7 +4202,35 @@
           <w:rFonts w:asciiTheme="majorHAnsi" w:hAnsiTheme="majorHAnsi"/>
           <w:lang w:val="pt-BR"/>
         </w:rPr>
-        <w:t xml:space="preserve">Nesta seção serão identificados os dados relevantes para o projeto. O plano de Gerência de Configuração produzido estará localizado </w:t>
+        <w:t xml:space="preserve">Nesta seção serão identificados </w:t>
+      </w:r>
+      <w:r>
+        <w:rPr>
+          <w:rFonts w:asciiTheme="majorHAnsi" w:hAnsiTheme="majorHAnsi"/>
+          <w:lang w:val="pt-BR"/>
+        </w:rPr>
+        <w:t>a forma e as métricas a serem medidas</w:t>
+      </w:r>
+      <w:r>
+        <w:rPr>
+          <w:rFonts w:asciiTheme="majorHAnsi" w:hAnsiTheme="majorHAnsi"/>
+          <w:lang w:val="pt-BR"/>
+        </w:rPr>
+        <w:t xml:space="preserve">. O plano de </w:t>
+      </w:r>
+      <w:r>
+        <w:rPr>
+          <w:rFonts w:asciiTheme="majorHAnsi" w:hAnsiTheme="majorHAnsi"/>
+          <w:lang w:val="pt-BR"/>
+        </w:rPr>
+        <w:t>Medição</w:t>
+      </w:r>
+      <w:r>
+        <w:rPr>
+          <w:rFonts w:asciiTheme="majorHAnsi" w:hAnsiTheme="majorHAnsi"/>
+          <w:lang w:val="pt-BR"/>
+        </w:rPr>
+        <w:t xml:space="preserve"> produzido estará localizado </w:t>
       </w:r>
       <w:r>
         <w:rPr>
@@ -4116,20 +4250,13 @@
     <w:p>
       <w:pPr>
         <w:pStyle w:val="Ttulo1"/>
-        <w:rPr>
-          <w:rFonts w:asciiTheme="majorHAnsi" w:hAnsiTheme="majorHAnsi"/>
-          <w:b/>
-        </w:rPr>
-      </w:pPr>
-      <w:r>
         <w:rPr>
           <w:rFonts w:asciiTheme="majorHAnsi" w:hAnsiTheme="majorHAnsi"/>
           <w:b/>
           <w:sz w:val="28"/>
           <w:szCs w:val="28"/>
         </w:rPr>
-        <w:t>10</w:t>
-      </w:r>
+      </w:pPr>
       <w:r>
         <w:rPr>
           <w:rFonts w:asciiTheme="majorHAnsi" w:hAnsiTheme="majorHAnsi"/>
@@ -4137,7 +4264,7 @@
           <w:sz w:val="28"/>
           <w:szCs w:val="28"/>
         </w:rPr>
-        <w:t xml:space="preserve"> – Plano de </w:t>
+        <w:t>11</w:t>
       </w:r>
       <w:r>
         <w:rPr>
@@ -4146,61 +4273,663 @@
           <w:sz w:val="28"/>
           <w:szCs w:val="28"/>
         </w:rPr>
-        <w:t>Medição</w:t>
+        <w:t xml:space="preserve"> –</w:t>
+      </w:r>
+      <w:r>
+        <w:rPr>
+          <w:rFonts w:asciiTheme="majorHAnsi" w:hAnsiTheme="majorHAnsi"/>
+          <w:b/>
+          <w:sz w:val="28"/>
+          <w:szCs w:val="28"/>
+        </w:rPr>
+        <w:t xml:space="preserve"> Aceitação e comprometimento</w:t>
       </w:r>
     </w:p>
     <w:p>
       <w:pPr>
-        <w:pStyle w:val="Standard"/>
-        <w:spacing w:after="120"/>
-        <w:ind w:firstLine="720"/>
-        <w:rPr>
-          <w:rFonts w:asciiTheme="majorHAnsi" w:hAnsiTheme="majorHAnsi"/>
-          <w:lang w:val="pt-BR"/>
-        </w:rPr>
-      </w:pPr>
-      <w:r>
-        <w:rPr>
-          <w:rFonts w:asciiTheme="majorHAnsi" w:hAnsiTheme="majorHAnsi"/>
-          <w:lang w:val="pt-BR"/>
-        </w:rPr>
-        <w:t xml:space="preserve">Nesta seção serão identificados </w:t>
-      </w:r>
-      <w:r>
-        <w:rPr>
-          <w:rFonts w:asciiTheme="majorHAnsi" w:hAnsiTheme="majorHAnsi"/>
-          <w:lang w:val="pt-BR"/>
-        </w:rPr>
-        <w:t>a forma e as métricas a serem medidas</w:t>
-      </w:r>
-      <w:r>
-        <w:rPr>
-          <w:rFonts w:asciiTheme="majorHAnsi" w:hAnsiTheme="majorHAnsi"/>
-          <w:lang w:val="pt-BR"/>
-        </w:rPr>
-        <w:t xml:space="preserve">. O plano de </w:t>
-      </w:r>
-      <w:r>
-        <w:rPr>
-          <w:rFonts w:asciiTheme="majorHAnsi" w:hAnsiTheme="majorHAnsi"/>
-          <w:lang w:val="pt-BR"/>
-        </w:rPr>
-        <w:t>Medição</w:t>
-      </w:r>
-      <w:r>
-        <w:rPr>
-          <w:rFonts w:asciiTheme="majorHAnsi" w:hAnsiTheme="majorHAnsi"/>
-          <w:lang w:val="pt-BR"/>
-        </w:rPr>
-        <w:t xml:space="preserve"> produzido estará localizado </w:t>
-      </w:r>
-      <w:r>
-        <w:rPr>
-          <w:rFonts w:asciiTheme="majorHAnsi" w:hAnsiTheme="majorHAnsi"/>
-          <w:lang w:val="pt-BR"/>
-        </w:rPr>
-        <w:t xml:space="preserve">na mesma pasta que este plano. </w:t>
-      </w:r>
+        <w:rPr>
+          <w:rFonts w:asciiTheme="majorHAnsi" w:hAnsiTheme="majorHAnsi" w:cs="Times New Roman"/>
+          <w:b/>
+        </w:rPr>
+      </w:pPr>
+    </w:p>
+    <w:tbl>
+      <w:tblPr>
+        <w:tblStyle w:val="Tabelacomgrade"/>
+        <w:tblW w:w="8495" w:type="dxa"/>
+        <w:tblLook w:val="04A0" w:firstRow="1" w:lastRow="0" w:firstColumn="1" w:lastColumn="0" w:noHBand="0" w:noVBand="1"/>
+      </w:tblPr>
+      <w:tblGrid>
+        <w:gridCol w:w="2124"/>
+        <w:gridCol w:w="2122"/>
+        <w:gridCol w:w="2125"/>
+        <w:gridCol w:w="2124"/>
+      </w:tblGrid>
+      <w:tr>
+        <w:tc>
+          <w:tcPr>
+            <w:tcW w:w="2123" w:type="dxa"/>
+            <w:shd w:val="clear" w:color="auto" w:fill="A6A6A6" w:themeFill="background1" w:themeFillShade="A6"/>
+            <w:tcMar>
+              <w:left w:w="108" w:type="dxa"/>
+            </w:tcMar>
+          </w:tcPr>
+          <w:p>
+            <w:pPr>
+              <w:rPr>
+                <w:rFonts w:asciiTheme="majorHAnsi" w:hAnsiTheme="majorHAnsi" w:cs="Times New Roman"/>
+                <w:b/>
+              </w:rPr>
+            </w:pPr>
+            <w:r>
+              <w:rPr>
+                <w:rFonts w:asciiTheme="majorHAnsi" w:hAnsiTheme="majorHAnsi" w:cs="Times New Roman"/>
+                <w:b/>
+              </w:rPr>
+              <w:t>Versão do Documento</w:t>
+            </w:r>
+          </w:p>
+        </w:tc>
+        <w:tc>
+          <w:tcPr>
+            <w:tcW w:w="2122" w:type="dxa"/>
+            <w:shd w:val="clear" w:color="auto" w:fill="A6A6A6" w:themeFill="background1" w:themeFillShade="A6"/>
+            <w:tcMar>
+              <w:left w:w="108" w:type="dxa"/>
+            </w:tcMar>
+          </w:tcPr>
+          <w:p>
+            <w:pPr>
+              <w:rPr>
+                <w:rFonts w:asciiTheme="majorHAnsi" w:hAnsiTheme="majorHAnsi" w:cs="Times New Roman"/>
+                <w:b/>
+              </w:rPr>
+            </w:pPr>
+            <w:r>
+              <w:rPr>
+                <w:rFonts w:asciiTheme="majorHAnsi" w:hAnsiTheme="majorHAnsi" w:cs="Times New Roman"/>
+                <w:b/>
+              </w:rPr>
+              <w:t>Aprovado por</w:t>
+            </w:r>
+          </w:p>
+        </w:tc>
+        <w:tc>
+          <w:tcPr>
+            <w:tcW w:w="2125" w:type="dxa"/>
+            <w:shd w:val="clear" w:color="auto" w:fill="A6A6A6" w:themeFill="background1" w:themeFillShade="A6"/>
+            <w:tcMar>
+              <w:left w:w="108" w:type="dxa"/>
+            </w:tcMar>
+          </w:tcPr>
+          <w:p>
+            <w:pPr>
+              <w:rPr>
+                <w:rFonts w:asciiTheme="majorHAnsi" w:hAnsiTheme="majorHAnsi" w:cs="Times New Roman"/>
+                <w:b/>
+              </w:rPr>
+            </w:pPr>
+            <w:r>
+              <w:rPr>
+                <w:rFonts w:asciiTheme="majorHAnsi" w:hAnsiTheme="majorHAnsi" w:cs="Times New Roman"/>
+                <w:b/>
+              </w:rPr>
+              <w:t>Data de Aprovação</w:t>
+            </w:r>
+          </w:p>
+        </w:tc>
+        <w:tc>
+          <w:tcPr>
+            <w:tcW w:w="2124" w:type="dxa"/>
+            <w:shd w:val="clear" w:color="auto" w:fill="A6A6A6" w:themeFill="background1" w:themeFillShade="A6"/>
+            <w:tcMar>
+              <w:left w:w="108" w:type="dxa"/>
+            </w:tcMar>
+          </w:tcPr>
+          <w:p>
+            <w:pPr>
+              <w:rPr>
+                <w:rFonts w:asciiTheme="majorHAnsi" w:hAnsiTheme="majorHAnsi" w:cs="Times New Roman"/>
+                <w:b/>
+              </w:rPr>
+            </w:pPr>
+            <w:r>
+              <w:rPr>
+                <w:rFonts w:asciiTheme="majorHAnsi" w:hAnsiTheme="majorHAnsi" w:cs="Times New Roman"/>
+                <w:b/>
+              </w:rPr>
+              <w:t>Assinatura</w:t>
+            </w:r>
+          </w:p>
+        </w:tc>
+      </w:tr>
+      <w:tr>
+        <w:tc>
+          <w:tcPr>
+            <w:tcW w:w="2123" w:type="dxa"/>
+            <w:shd w:val="clear" w:color="auto" w:fill="auto"/>
+            <w:tcMar>
+              <w:left w:w="108" w:type="dxa"/>
+            </w:tcMar>
+          </w:tcPr>
+          <w:p>
+            <w:pPr>
+              <w:rPr>
+                <w:rFonts w:asciiTheme="majorHAnsi" w:hAnsiTheme="majorHAnsi" w:cs="Times New Roman"/>
+              </w:rPr>
+            </w:pPr>
+            <w:r>
+              <w:rPr>
+                <w:rFonts w:asciiTheme="majorHAnsi" w:hAnsiTheme="majorHAnsi" w:cs="Times New Roman"/>
+              </w:rPr>
+              <w:t>V1.0</w:t>
+            </w:r>
+          </w:p>
+        </w:tc>
+        <w:tc>
+          <w:tcPr>
+            <w:tcW w:w="2122" w:type="dxa"/>
+            <w:shd w:val="clear" w:color="auto" w:fill="auto"/>
+            <w:tcMar>
+              <w:left w:w="108" w:type="dxa"/>
+            </w:tcMar>
+          </w:tcPr>
+          <w:p>
+            <w:pPr>
+              <w:rPr>
+                <w:rFonts w:asciiTheme="majorHAnsi" w:hAnsiTheme="majorHAnsi" w:cs="Times New Roman"/>
+              </w:rPr>
+            </w:pPr>
+            <w:r>
+              <w:rPr>
+                <w:rFonts w:asciiTheme="majorHAnsi" w:hAnsiTheme="majorHAnsi" w:cs="Times New Roman"/>
+              </w:rPr>
+              <w:t>Augusto César</w:t>
+            </w:r>
+          </w:p>
+        </w:tc>
+        <w:tc>
+          <w:tcPr>
+            <w:tcW w:w="2125" w:type="dxa"/>
+            <w:shd w:val="clear" w:color="auto" w:fill="auto"/>
+            <w:tcMar>
+              <w:left w:w="108" w:type="dxa"/>
+            </w:tcMar>
+          </w:tcPr>
+          <w:p>
+            <w:pPr>
+              <w:jc w:val="center"/>
+              <w:rPr>
+                <w:rFonts w:asciiTheme="majorHAnsi" w:hAnsiTheme="majorHAnsi" w:cs="Times New Roman"/>
+              </w:rPr>
+            </w:pPr>
+            <w:r>
+              <w:rPr>
+                <w:rFonts w:asciiTheme="majorHAnsi" w:hAnsiTheme="majorHAnsi" w:cs="Times New Roman"/>
+              </w:rPr>
+              <w:t>11/07/2016</w:t>
+            </w:r>
+          </w:p>
+        </w:tc>
+        <w:tc>
+          <w:tcPr>
+            <w:tcW w:w="2124" w:type="dxa"/>
+            <w:shd w:val="clear" w:color="auto" w:fill="auto"/>
+            <w:tcMar>
+              <w:left w:w="108" w:type="dxa"/>
+            </w:tcMar>
+          </w:tcPr>
+          <w:p>
+            <w:pPr>
+              <w:rPr>
+                <w:rFonts w:asciiTheme="majorHAnsi" w:hAnsiTheme="majorHAnsi" w:cs="Times New Roman"/>
+              </w:rPr>
+            </w:pPr>
+            <w:r>
+              <w:rPr>
+                <w:rFonts w:asciiTheme="majorHAnsi" w:hAnsiTheme="majorHAnsi" w:cs="Times New Roman"/>
+              </w:rPr>
+              <w:t xml:space="preserve">Via </w:t>
+            </w:r>
+            <w:proofErr w:type="spellStart"/>
+            <w:r>
+              <w:rPr>
+                <w:rFonts w:asciiTheme="majorHAnsi" w:hAnsiTheme="majorHAnsi" w:cs="Times New Roman"/>
+              </w:rPr>
+              <w:t>hangouts</w:t>
+            </w:r>
+            <w:proofErr w:type="spellEnd"/>
+          </w:p>
+        </w:tc>
+      </w:tr>
+      <w:tr>
+        <w:tc>
+          <w:tcPr>
+            <w:tcW w:w="2123" w:type="dxa"/>
+            <w:shd w:val="clear" w:color="auto" w:fill="auto"/>
+            <w:tcMar>
+              <w:left w:w="108" w:type="dxa"/>
+            </w:tcMar>
+          </w:tcPr>
+          <w:p>
+            <w:pPr>
+              <w:rPr>
+                <w:rFonts w:asciiTheme="majorHAnsi" w:hAnsiTheme="majorHAnsi" w:cs="Times New Roman"/>
+              </w:rPr>
+            </w:pPr>
+            <w:r>
+              <w:rPr>
+                <w:rFonts w:asciiTheme="majorHAnsi" w:hAnsiTheme="majorHAnsi" w:cs="Times New Roman"/>
+              </w:rPr>
+              <w:t>V1.0</w:t>
+            </w:r>
+          </w:p>
+        </w:tc>
+        <w:tc>
+          <w:tcPr>
+            <w:tcW w:w="2122" w:type="dxa"/>
+            <w:shd w:val="clear" w:color="auto" w:fill="auto"/>
+            <w:tcMar>
+              <w:left w:w="108" w:type="dxa"/>
+            </w:tcMar>
+          </w:tcPr>
+          <w:p>
+            <w:pPr>
+              <w:rPr>
+                <w:rFonts w:asciiTheme="majorHAnsi" w:hAnsiTheme="majorHAnsi" w:cs="Times New Roman"/>
+              </w:rPr>
+            </w:pPr>
+            <w:r>
+              <w:rPr>
+                <w:rFonts w:asciiTheme="majorHAnsi" w:hAnsiTheme="majorHAnsi" w:cs="Times New Roman"/>
+              </w:rPr>
+              <w:t>Erik Raphael</w:t>
+            </w:r>
+          </w:p>
+        </w:tc>
+        <w:tc>
+          <w:tcPr>
+            <w:tcW w:w="2125" w:type="dxa"/>
+            <w:shd w:val="clear" w:color="auto" w:fill="auto"/>
+            <w:tcMar>
+              <w:left w:w="108" w:type="dxa"/>
+            </w:tcMar>
+          </w:tcPr>
+          <w:p>
+            <w:pPr>
+              <w:jc w:val="center"/>
+              <w:rPr>
+                <w:rFonts w:asciiTheme="majorHAnsi" w:hAnsiTheme="majorHAnsi" w:cs="Times New Roman"/>
+              </w:rPr>
+            </w:pPr>
+            <w:r>
+              <w:rPr>
+                <w:rFonts w:asciiTheme="majorHAnsi" w:hAnsiTheme="majorHAnsi" w:cs="Times New Roman"/>
+              </w:rPr>
+              <w:t>1</w:t>
+            </w:r>
+            <w:r>
+              <w:rPr>
+                <w:rFonts w:asciiTheme="majorHAnsi" w:hAnsiTheme="majorHAnsi" w:cs="Times New Roman"/>
+              </w:rPr>
+              <w:t>2</w:t>
+            </w:r>
+            <w:r>
+              <w:rPr>
+                <w:rFonts w:asciiTheme="majorHAnsi" w:hAnsiTheme="majorHAnsi" w:cs="Times New Roman"/>
+              </w:rPr>
+              <w:t>/07/2016</w:t>
+            </w:r>
+          </w:p>
+        </w:tc>
+        <w:tc>
+          <w:tcPr>
+            <w:tcW w:w="2124" w:type="dxa"/>
+            <w:shd w:val="clear" w:color="auto" w:fill="auto"/>
+            <w:tcMar>
+              <w:left w:w="108" w:type="dxa"/>
+            </w:tcMar>
+          </w:tcPr>
+          <w:p>
+            <w:pPr>
+              <w:rPr>
+                <w:rFonts w:asciiTheme="majorHAnsi" w:hAnsiTheme="majorHAnsi" w:cs="Times New Roman"/>
+              </w:rPr>
+            </w:pPr>
+            <w:r>
+              <w:rPr>
+                <w:rFonts w:asciiTheme="majorHAnsi" w:hAnsiTheme="majorHAnsi" w:cs="Times New Roman"/>
+              </w:rPr>
+              <w:t xml:space="preserve">Via </w:t>
+            </w:r>
+            <w:proofErr w:type="spellStart"/>
+            <w:r>
+              <w:rPr>
+                <w:rFonts w:asciiTheme="majorHAnsi" w:hAnsiTheme="majorHAnsi" w:cs="Times New Roman"/>
+              </w:rPr>
+              <w:t>hangouts</w:t>
+            </w:r>
+            <w:proofErr w:type="spellEnd"/>
+          </w:p>
+        </w:tc>
+      </w:tr>
+      <w:tr>
+        <w:tc>
+          <w:tcPr>
+            <w:tcW w:w="2123" w:type="dxa"/>
+            <w:shd w:val="clear" w:color="auto" w:fill="auto"/>
+            <w:tcMar>
+              <w:left w:w="108" w:type="dxa"/>
+            </w:tcMar>
+          </w:tcPr>
+          <w:p>
+            <w:pPr>
+              <w:rPr>
+                <w:rFonts w:asciiTheme="majorHAnsi" w:hAnsiTheme="majorHAnsi" w:cs="Times New Roman"/>
+              </w:rPr>
+            </w:pPr>
+            <w:r>
+              <w:rPr>
+                <w:rFonts w:asciiTheme="majorHAnsi" w:hAnsiTheme="majorHAnsi" w:cs="Times New Roman"/>
+              </w:rPr>
+              <w:t>V1.0</w:t>
+            </w:r>
+          </w:p>
+        </w:tc>
+        <w:tc>
+          <w:tcPr>
+            <w:tcW w:w="2122" w:type="dxa"/>
+            <w:shd w:val="clear" w:color="auto" w:fill="auto"/>
+            <w:tcMar>
+              <w:left w:w="108" w:type="dxa"/>
+            </w:tcMar>
+          </w:tcPr>
+          <w:p>
+            <w:pPr>
+              <w:rPr>
+                <w:rFonts w:asciiTheme="majorHAnsi" w:hAnsiTheme="majorHAnsi" w:cs="Times New Roman"/>
+              </w:rPr>
+            </w:pPr>
+            <w:r>
+              <w:rPr>
+                <w:rFonts w:asciiTheme="majorHAnsi" w:hAnsiTheme="majorHAnsi" w:cs="Times New Roman"/>
+              </w:rPr>
+              <w:t>Guilherme Alves</w:t>
+            </w:r>
+          </w:p>
+        </w:tc>
+        <w:tc>
+          <w:tcPr>
+            <w:tcW w:w="2125" w:type="dxa"/>
+            <w:shd w:val="clear" w:color="auto" w:fill="auto"/>
+            <w:tcMar>
+              <w:left w:w="108" w:type="dxa"/>
+            </w:tcMar>
+          </w:tcPr>
+          <w:p>
+            <w:pPr>
+              <w:jc w:val="center"/>
+              <w:rPr>
+                <w:rFonts w:asciiTheme="majorHAnsi" w:hAnsiTheme="majorHAnsi" w:cs="Times New Roman"/>
+              </w:rPr>
+            </w:pPr>
+            <w:r>
+              <w:rPr>
+                <w:rFonts w:asciiTheme="majorHAnsi" w:hAnsiTheme="majorHAnsi" w:cs="Times New Roman"/>
+              </w:rPr>
+              <w:t>11/07/2016</w:t>
+            </w:r>
+          </w:p>
+        </w:tc>
+        <w:tc>
+          <w:tcPr>
+            <w:tcW w:w="2124" w:type="dxa"/>
+            <w:shd w:val="clear" w:color="auto" w:fill="auto"/>
+            <w:tcMar>
+              <w:left w:w="108" w:type="dxa"/>
+            </w:tcMar>
+          </w:tcPr>
+          <w:p>
+            <w:pPr>
+              <w:rPr>
+                <w:rFonts w:asciiTheme="majorHAnsi" w:hAnsiTheme="majorHAnsi" w:cs="Times New Roman"/>
+              </w:rPr>
+            </w:pPr>
+            <w:r>
+              <w:rPr>
+                <w:rFonts w:asciiTheme="majorHAnsi" w:hAnsiTheme="majorHAnsi" w:cs="Times New Roman"/>
+              </w:rPr>
+              <w:t xml:space="preserve">Via </w:t>
+            </w:r>
+            <w:proofErr w:type="spellStart"/>
+            <w:r>
+              <w:rPr>
+                <w:rFonts w:asciiTheme="majorHAnsi" w:hAnsiTheme="majorHAnsi" w:cs="Times New Roman"/>
+              </w:rPr>
+              <w:t>hangouts</w:t>
+            </w:r>
+            <w:proofErr w:type="spellEnd"/>
+          </w:p>
+        </w:tc>
+      </w:tr>
+      <w:tr>
+        <w:tc>
+          <w:tcPr>
+            <w:tcW w:w="2123" w:type="dxa"/>
+            <w:shd w:val="clear" w:color="auto" w:fill="auto"/>
+            <w:tcMar>
+              <w:left w:w="108" w:type="dxa"/>
+            </w:tcMar>
+          </w:tcPr>
+          <w:p>
+            <w:pPr>
+              <w:rPr>
+                <w:rFonts w:asciiTheme="majorHAnsi" w:hAnsiTheme="majorHAnsi" w:cs="Times New Roman"/>
+              </w:rPr>
+            </w:pPr>
+            <w:r>
+              <w:rPr>
+                <w:rFonts w:asciiTheme="majorHAnsi" w:hAnsiTheme="majorHAnsi" w:cs="Times New Roman"/>
+              </w:rPr>
+              <w:t>V1.0</w:t>
+            </w:r>
+          </w:p>
+        </w:tc>
+        <w:tc>
+          <w:tcPr>
+            <w:tcW w:w="2122" w:type="dxa"/>
+            <w:shd w:val="clear" w:color="auto" w:fill="auto"/>
+            <w:tcMar>
+              <w:left w:w="108" w:type="dxa"/>
+            </w:tcMar>
+          </w:tcPr>
+          <w:p>
+            <w:pPr>
+              <w:rPr>
+                <w:rFonts w:asciiTheme="majorHAnsi" w:hAnsiTheme="majorHAnsi" w:cs="Times New Roman"/>
+              </w:rPr>
+            </w:pPr>
+            <w:r>
+              <w:rPr>
+                <w:rFonts w:asciiTheme="majorHAnsi" w:hAnsiTheme="majorHAnsi" w:cs="Times New Roman"/>
+              </w:rPr>
+              <w:t>Igor Queiroz</w:t>
+            </w:r>
+          </w:p>
+        </w:tc>
+        <w:tc>
+          <w:tcPr>
+            <w:tcW w:w="2125" w:type="dxa"/>
+            <w:shd w:val="clear" w:color="auto" w:fill="auto"/>
+            <w:tcMar>
+              <w:left w:w="108" w:type="dxa"/>
+            </w:tcMar>
+          </w:tcPr>
+          <w:p>
+            <w:pPr>
+              <w:jc w:val="center"/>
+              <w:rPr>
+                <w:rFonts w:asciiTheme="majorHAnsi" w:hAnsiTheme="majorHAnsi" w:cs="Times New Roman"/>
+              </w:rPr>
+            </w:pPr>
+            <w:r>
+              <w:rPr>
+                <w:rFonts w:asciiTheme="majorHAnsi" w:hAnsiTheme="majorHAnsi" w:cs="Times New Roman"/>
+              </w:rPr>
+              <w:t>13</w:t>
+            </w:r>
+            <w:r>
+              <w:rPr>
+                <w:rFonts w:asciiTheme="majorHAnsi" w:hAnsiTheme="majorHAnsi" w:cs="Times New Roman"/>
+              </w:rPr>
+              <w:t>/07/2016</w:t>
+            </w:r>
+          </w:p>
+        </w:tc>
+        <w:tc>
+          <w:tcPr>
+            <w:tcW w:w="2124" w:type="dxa"/>
+            <w:shd w:val="clear" w:color="auto" w:fill="auto"/>
+            <w:tcMar>
+              <w:left w:w="108" w:type="dxa"/>
+            </w:tcMar>
+          </w:tcPr>
+          <w:p>
+            <w:pPr>
+              <w:rPr>
+                <w:rFonts w:asciiTheme="majorHAnsi" w:hAnsiTheme="majorHAnsi" w:cs="Times New Roman"/>
+              </w:rPr>
+            </w:pPr>
+            <w:r>
+              <w:rPr>
+                <w:rFonts w:asciiTheme="majorHAnsi" w:hAnsiTheme="majorHAnsi" w:cs="Times New Roman"/>
+              </w:rPr>
+              <w:t xml:space="preserve">Via </w:t>
+            </w:r>
+            <w:proofErr w:type="spellStart"/>
+            <w:r>
+              <w:rPr>
+                <w:rFonts w:asciiTheme="majorHAnsi" w:hAnsiTheme="majorHAnsi" w:cs="Times New Roman"/>
+              </w:rPr>
+              <w:t>hangouts</w:t>
+            </w:r>
+            <w:proofErr w:type="spellEnd"/>
+          </w:p>
+        </w:tc>
+      </w:tr>
+      <w:tr>
+        <w:tc>
+          <w:tcPr>
+            <w:tcW w:w="2123" w:type="dxa"/>
+            <w:shd w:val="clear" w:color="auto" w:fill="auto"/>
+            <w:tcMar>
+              <w:left w:w="108" w:type="dxa"/>
+            </w:tcMar>
+          </w:tcPr>
+          <w:p>
+            <w:pPr>
+              <w:rPr>
+                <w:rFonts w:asciiTheme="majorHAnsi" w:hAnsiTheme="majorHAnsi" w:cs="Times New Roman"/>
+              </w:rPr>
+            </w:pPr>
+            <w:r>
+              <w:rPr>
+                <w:rFonts w:asciiTheme="majorHAnsi" w:hAnsiTheme="majorHAnsi" w:cs="Times New Roman"/>
+              </w:rPr>
+              <w:t>V1.0</w:t>
+            </w:r>
+          </w:p>
+        </w:tc>
+        <w:tc>
+          <w:tcPr>
+            <w:tcW w:w="2122" w:type="dxa"/>
+            <w:shd w:val="clear" w:color="auto" w:fill="auto"/>
+            <w:tcMar>
+              <w:left w:w="108" w:type="dxa"/>
+            </w:tcMar>
+          </w:tcPr>
+          <w:p>
+            <w:pPr>
+              <w:rPr>
+                <w:rFonts w:asciiTheme="majorHAnsi" w:hAnsiTheme="majorHAnsi" w:cs="Times New Roman"/>
+              </w:rPr>
+            </w:pPr>
+            <w:r>
+              <w:rPr>
+                <w:rFonts w:asciiTheme="majorHAnsi" w:hAnsiTheme="majorHAnsi" w:cs="Times New Roman"/>
+              </w:rPr>
+              <w:t>Marcio Gabriel</w:t>
+            </w:r>
+          </w:p>
+        </w:tc>
+        <w:tc>
+          <w:tcPr>
+            <w:tcW w:w="2125" w:type="dxa"/>
+            <w:shd w:val="clear" w:color="auto" w:fill="auto"/>
+            <w:tcMar>
+              <w:left w:w="108" w:type="dxa"/>
+            </w:tcMar>
+          </w:tcPr>
+          <w:p>
+            <w:pPr>
+              <w:jc w:val="center"/>
+              <w:rPr>
+                <w:rFonts w:asciiTheme="majorHAnsi" w:hAnsiTheme="majorHAnsi" w:cs="Times New Roman"/>
+              </w:rPr>
+            </w:pPr>
+            <w:r>
+              <w:rPr>
+                <w:rFonts w:asciiTheme="majorHAnsi" w:hAnsiTheme="majorHAnsi" w:cs="Times New Roman"/>
+              </w:rPr>
+              <w:t>13</w:t>
+            </w:r>
+            <w:r>
+              <w:rPr>
+                <w:rFonts w:asciiTheme="majorHAnsi" w:hAnsiTheme="majorHAnsi" w:cs="Times New Roman"/>
+              </w:rPr>
+              <w:t>/07/2016</w:t>
+            </w:r>
+          </w:p>
+        </w:tc>
+        <w:tc>
+          <w:tcPr>
+            <w:tcW w:w="2124" w:type="dxa"/>
+            <w:shd w:val="clear" w:color="auto" w:fill="auto"/>
+            <w:tcMar>
+              <w:left w:w="108" w:type="dxa"/>
+            </w:tcMar>
+          </w:tcPr>
+          <w:p>
+            <w:pPr>
+              <w:rPr>
+                <w:rFonts w:asciiTheme="majorHAnsi" w:hAnsiTheme="majorHAnsi" w:cs="Times New Roman"/>
+              </w:rPr>
+            </w:pPr>
+            <w:r>
+              <w:rPr>
+                <w:rFonts w:asciiTheme="majorHAnsi" w:hAnsiTheme="majorHAnsi" w:cs="Times New Roman"/>
+              </w:rPr>
+              <w:t xml:space="preserve">Via </w:t>
+            </w:r>
+            <w:proofErr w:type="spellStart"/>
+            <w:r>
+              <w:rPr>
+                <w:rFonts w:asciiTheme="majorHAnsi" w:hAnsiTheme="majorHAnsi" w:cs="Times New Roman"/>
+              </w:rPr>
+              <w:t>hangouts</w:t>
+            </w:r>
+            <w:proofErr w:type="spellEnd"/>
+          </w:p>
+        </w:tc>
+      </w:tr>
+    </w:tbl>
+    <w:p>
+      <w:pPr>
+        <w:rPr>
+          <w:rFonts w:asciiTheme="majorHAnsi" w:hAnsiTheme="majorHAnsi" w:cs="Times New Roman"/>
+          <w:b/>
+        </w:rPr>
+      </w:pPr>
     </w:p>
     <w:p>
       <w:pPr>
@@ -4208,6 +4937,8 @@
           <w:rFonts w:asciiTheme="majorHAnsi" w:hAnsiTheme="majorHAnsi"/>
         </w:rPr>
       </w:pPr>
+      <w:bookmarkStart w:id="16" w:name="_GoBack"/>
+      <w:bookmarkEnd w:id="16"/>
     </w:p>
     <w:sectPr>
       <w:pgSz w:w="11909" w:h="16834"/>

--- a/Sprint 5 MPSBR-F/Gerência de Projetos/Plano de projeto.docx
+++ b/Sprint 5 MPSBR-F/Gerência de Projetos/Plano de projeto.docx
@@ -1533,7 +1533,23 @@
           <w:rFonts w:asciiTheme="majorHAnsi" w:hAnsiTheme="majorHAnsi"/>
           <w:lang w:val="pt-BR"/>
         </w:rPr>
-        <w:t xml:space="preserve">quem detém controle sobre os requisitos), Scrum </w:t>
+        <w:t xml:space="preserve">quem detém controle sobre os requisitos), </w:t>
+      </w:r>
+      <w:proofErr w:type="spellStart"/>
+      <w:r>
+        <w:rPr>
+          <w:rFonts w:asciiTheme="majorHAnsi" w:hAnsiTheme="majorHAnsi"/>
+          <w:lang w:val="pt-BR"/>
+        </w:rPr>
+        <w:t>Scrum</w:t>
+      </w:r>
+      <w:proofErr w:type="spellEnd"/>
+      <w:r>
+        <w:rPr>
+          <w:rFonts w:asciiTheme="majorHAnsi" w:hAnsiTheme="majorHAnsi"/>
+          <w:lang w:val="pt-BR"/>
+        </w:rPr>
+        <w:t xml:space="preserve"> </w:t>
       </w:r>
       <w:proofErr w:type="spellStart"/>
       <w:r>
@@ -2937,6 +2953,7 @@
                 <w:rFonts w:asciiTheme="majorHAnsi" w:hAnsiTheme="majorHAnsi"/>
                 <w:b w:val="0"/>
                 <w:sz w:val="24"/>
+                <w:szCs w:val="24"/>
               </w:rPr>
             </w:pPr>
             <w:r>
@@ -2944,6 +2961,7 @@
                 <w:rFonts w:asciiTheme="majorHAnsi" w:hAnsiTheme="majorHAnsi"/>
                 <w:b w:val="0"/>
                 <w:sz w:val="24"/>
+                <w:szCs w:val="24"/>
               </w:rPr>
               <w:t>Atividade</w:t>
             </w:r>
@@ -2961,6 +2979,7 @@
                 <w:rFonts w:asciiTheme="majorHAnsi" w:hAnsiTheme="majorHAnsi"/>
                 <w:b w:val="0"/>
                 <w:sz w:val="24"/>
+                <w:szCs w:val="24"/>
               </w:rPr>
             </w:pPr>
             <w:r>
@@ -2968,6 +2987,7 @@
                 <w:rFonts w:asciiTheme="majorHAnsi" w:hAnsiTheme="majorHAnsi"/>
                 <w:b w:val="0"/>
                 <w:sz w:val="24"/>
+                <w:szCs w:val="24"/>
               </w:rPr>
               <w:t>Responsáveis</w:t>
             </w:r>
@@ -2985,6 +3005,7 @@
                 <w:rFonts w:asciiTheme="majorHAnsi" w:hAnsiTheme="majorHAnsi"/>
                 <w:b w:val="0"/>
                 <w:sz w:val="24"/>
+                <w:szCs w:val="24"/>
               </w:rPr>
             </w:pPr>
             <w:r>
@@ -2992,6 +3013,7 @@
                 <w:rFonts w:asciiTheme="majorHAnsi" w:hAnsiTheme="majorHAnsi"/>
                 <w:b w:val="0"/>
                 <w:sz w:val="24"/>
+                <w:szCs w:val="24"/>
               </w:rPr>
               <w:t>Meio</w:t>
             </w:r>
@@ -3009,6 +3031,7 @@
                 <w:rFonts w:asciiTheme="majorHAnsi" w:hAnsiTheme="majorHAnsi"/>
                 <w:b w:val="0"/>
                 <w:sz w:val="24"/>
+                <w:szCs w:val="24"/>
               </w:rPr>
             </w:pPr>
             <w:r>
@@ -3016,6 +3039,7 @@
                 <w:rFonts w:asciiTheme="majorHAnsi" w:hAnsiTheme="majorHAnsi"/>
                 <w:b w:val="0"/>
                 <w:sz w:val="24"/>
+                <w:szCs w:val="24"/>
               </w:rPr>
               <w:t>Data</w:t>
             </w:r>
@@ -3039,6 +3063,7 @@
                 <w:rFonts w:asciiTheme="majorHAnsi" w:hAnsiTheme="majorHAnsi"/>
                 <w:b w:val="0"/>
                 <w:sz w:val="24"/>
+                <w:szCs w:val="24"/>
               </w:rPr>
             </w:pPr>
             <w:r>
@@ -3046,6 +3071,7 @@
                 <w:rFonts w:asciiTheme="majorHAnsi" w:hAnsiTheme="majorHAnsi"/>
                 <w:b w:val="0"/>
                 <w:sz w:val="24"/>
+                <w:szCs w:val="24"/>
               </w:rPr>
               <w:t>Sprint Planning</w:t>
             </w:r>
@@ -3062,12 +3088,14 @@
               <w:rPr>
                 <w:rFonts w:asciiTheme="majorHAnsi" w:hAnsiTheme="majorHAnsi"/>
                 <w:sz w:val="24"/>
+                <w:szCs w:val="24"/>
               </w:rPr>
             </w:pPr>
             <w:r>
               <w:rPr>
                 <w:rFonts w:asciiTheme="majorHAnsi" w:hAnsiTheme="majorHAnsi"/>
                 <w:sz w:val="24"/>
+                <w:szCs w:val="24"/>
               </w:rPr>
               <w:t>Todos</w:t>
             </w:r>
@@ -3084,6 +3112,7 @@
               <w:rPr>
                 <w:rFonts w:asciiTheme="majorHAnsi" w:hAnsiTheme="majorHAnsi"/>
                 <w:sz w:val="24"/>
+                <w:szCs w:val="24"/>
               </w:rPr>
             </w:pPr>
             <w:proofErr w:type="spellStart"/>
@@ -3091,6 +3120,7 @@
               <w:rPr>
                 <w:rFonts w:asciiTheme="majorHAnsi" w:hAnsiTheme="majorHAnsi"/>
                 <w:sz w:val="24"/>
+                <w:szCs w:val="24"/>
               </w:rPr>
               <w:t>Hangouts</w:t>
             </w:r>
@@ -3108,14 +3138,16 @@
               <w:rPr>
                 <w:rFonts w:asciiTheme="majorHAnsi" w:hAnsiTheme="majorHAnsi"/>
                 <w:sz w:val="24"/>
+                <w:szCs w:val="24"/>
               </w:rPr>
             </w:pPr>
             <w:r>
               <w:rPr>
                 <w:rFonts w:asciiTheme="majorHAnsi" w:hAnsiTheme="majorHAnsi"/>
                 <w:sz w:val="24"/>
-              </w:rPr>
-              <w:t>12/07/2016 – 13hrs</w:t>
+                <w:szCs w:val="24"/>
+              </w:rPr>
+              <w:t>12/07/2016 – 13h</w:t>
             </w:r>
           </w:p>
         </w:tc>
@@ -3136,6 +3168,7 @@
                 <w:rFonts w:asciiTheme="majorHAnsi" w:hAnsiTheme="majorHAnsi"/>
                 <w:b w:val="0"/>
                 <w:sz w:val="24"/>
+                <w:szCs w:val="24"/>
               </w:rPr>
             </w:pPr>
             <w:r>
@@ -3143,6 +3176,7 @@
                 <w:rFonts w:asciiTheme="majorHAnsi" w:hAnsiTheme="majorHAnsi"/>
                 <w:b w:val="0"/>
                 <w:sz w:val="24"/>
+                <w:szCs w:val="24"/>
               </w:rPr>
               <w:t>Daily Scrum</w:t>
             </w:r>
@@ -3159,12 +3193,14 @@
               <w:rPr>
                 <w:rFonts w:asciiTheme="majorHAnsi" w:hAnsiTheme="majorHAnsi"/>
                 <w:sz w:val="24"/>
+                <w:szCs w:val="24"/>
               </w:rPr>
             </w:pPr>
             <w:r>
               <w:rPr>
                 <w:rFonts w:asciiTheme="majorHAnsi" w:hAnsiTheme="majorHAnsi"/>
                 <w:sz w:val="24"/>
+                <w:szCs w:val="24"/>
               </w:rPr>
               <w:t>Todos</w:t>
             </w:r>
@@ -3181,6 +3217,7 @@
               <w:rPr>
                 <w:rFonts w:asciiTheme="majorHAnsi" w:hAnsiTheme="majorHAnsi"/>
                 <w:sz w:val="24"/>
+                <w:szCs w:val="24"/>
               </w:rPr>
             </w:pPr>
             <w:proofErr w:type="spellStart"/>
@@ -3188,6 +3225,7 @@
               <w:rPr>
                 <w:rFonts w:asciiTheme="majorHAnsi" w:hAnsiTheme="majorHAnsi"/>
                 <w:sz w:val="24"/>
+                <w:szCs w:val="24"/>
               </w:rPr>
               <w:t>Hangouts</w:t>
             </w:r>
@@ -3205,14 +3243,16 @@
               <w:rPr>
                 <w:rFonts w:asciiTheme="majorHAnsi" w:hAnsiTheme="majorHAnsi"/>
                 <w:sz w:val="24"/>
+                <w:szCs w:val="24"/>
               </w:rPr>
             </w:pPr>
             <w:r>
               <w:rPr>
                 <w:rFonts w:asciiTheme="majorHAnsi" w:hAnsiTheme="majorHAnsi"/>
                 <w:sz w:val="24"/>
-              </w:rPr>
-              <w:t>Todos os dias 18hrs</w:t>
+                <w:szCs w:val="24"/>
+              </w:rPr>
+              <w:t>Todos os dias 18h</w:t>
             </w:r>
           </w:p>
         </w:tc>
@@ -3234,6 +3274,7 @@
                 <w:rFonts w:asciiTheme="majorHAnsi" w:hAnsiTheme="majorHAnsi"/>
                 <w:b w:val="0"/>
                 <w:sz w:val="24"/>
+                <w:szCs w:val="24"/>
               </w:rPr>
             </w:pPr>
             <w:r>
@@ -3241,6 +3282,7 @@
                 <w:rFonts w:asciiTheme="majorHAnsi" w:hAnsiTheme="majorHAnsi"/>
                 <w:b w:val="0"/>
                 <w:sz w:val="24"/>
+                <w:szCs w:val="24"/>
               </w:rPr>
               <w:t xml:space="preserve">Revisão de marco – Sprint </w:t>
             </w:r>
@@ -3250,6 +3292,7 @@
                 <w:rFonts w:asciiTheme="majorHAnsi" w:hAnsiTheme="majorHAnsi"/>
                 <w:b w:val="0"/>
                 <w:sz w:val="24"/>
+                <w:szCs w:val="24"/>
               </w:rPr>
               <w:t>Review</w:t>
             </w:r>
@@ -3267,12 +3310,14 @@
               <w:rPr>
                 <w:rFonts w:asciiTheme="majorHAnsi" w:hAnsiTheme="majorHAnsi"/>
                 <w:sz w:val="24"/>
+                <w:szCs w:val="24"/>
               </w:rPr>
             </w:pPr>
             <w:r>
               <w:rPr>
                 <w:rFonts w:asciiTheme="majorHAnsi" w:hAnsiTheme="majorHAnsi"/>
                 <w:sz w:val="24"/>
+                <w:szCs w:val="24"/>
               </w:rPr>
               <w:t>Todos</w:t>
             </w:r>
@@ -3289,12 +3334,14 @@
               <w:rPr>
                 <w:rFonts w:asciiTheme="majorHAnsi" w:hAnsiTheme="majorHAnsi"/>
                 <w:sz w:val="24"/>
+                <w:szCs w:val="24"/>
               </w:rPr>
             </w:pPr>
             <w:r>
               <w:rPr>
                 <w:rFonts w:asciiTheme="majorHAnsi" w:hAnsiTheme="majorHAnsi"/>
                 <w:sz w:val="24"/>
+                <w:szCs w:val="24"/>
               </w:rPr>
               <w:t>UFG - INF</w:t>
             </w:r>
@@ -3311,12 +3358,14 @@
               <w:rPr>
                 <w:rFonts w:asciiTheme="majorHAnsi" w:hAnsiTheme="majorHAnsi"/>
                 <w:sz w:val="24"/>
+                <w:szCs w:val="24"/>
               </w:rPr>
             </w:pPr>
             <w:r>
               <w:rPr>
                 <w:rFonts w:asciiTheme="majorHAnsi" w:hAnsiTheme="majorHAnsi"/>
                 <w:sz w:val="24"/>
+                <w:szCs w:val="24"/>
               </w:rPr>
               <w:t>25/07/2016</w:t>
             </w:r>
@@ -3339,6 +3388,7 @@
                 <w:rFonts w:asciiTheme="majorHAnsi" w:hAnsiTheme="majorHAnsi"/>
                 <w:b w:val="0"/>
                 <w:sz w:val="24"/>
+                <w:szCs w:val="24"/>
               </w:rPr>
             </w:pPr>
             <w:r>
@@ -3346,6 +3396,7 @@
                 <w:rFonts w:asciiTheme="majorHAnsi" w:hAnsiTheme="majorHAnsi"/>
                 <w:b w:val="0"/>
                 <w:sz w:val="24"/>
+                <w:szCs w:val="24"/>
               </w:rPr>
               <w:t>Apresentação</w:t>
             </w:r>
@@ -3354,47 +3405,6 @@
         <w:tc>
           <w:tcPr>
             <w:tcW w:w="2244" w:type="dxa"/>
-          </w:tcPr>
-          <w:p>
-            <w:pPr>
-              <w:cnfStyle w:val="000000000000" w:firstRow="0" w:lastRow="0" w:firstColumn="0" w:lastColumn="0" w:oddVBand="0" w:evenVBand="0" w:oddHBand="0" w:evenHBand="0" w:firstRowFirstColumn="0" w:firstRowLastColumn="0" w:lastRowFirstColumn="0" w:lastRowLastColumn="0"/>
-              <w:rPr>
-                <w:rFonts w:asciiTheme="majorHAnsi" w:hAnsiTheme="majorHAnsi"/>
-                <w:sz w:val="18"/>
-                <w:szCs w:val="18"/>
-              </w:rPr>
-            </w:pPr>
-            <w:r>
-              <w:rPr>
-                <w:rFonts w:asciiTheme="majorHAnsi" w:hAnsiTheme="majorHAnsi"/>
-                <w:sz w:val="18"/>
-                <w:szCs w:val="18"/>
-              </w:rPr>
-              <w:t xml:space="preserve">Scrum </w:t>
-            </w:r>
-            <w:proofErr w:type="gramStart"/>
-            <w:r>
-              <w:rPr>
-                <w:rFonts w:asciiTheme="majorHAnsi" w:hAnsiTheme="majorHAnsi"/>
-                <w:sz w:val="18"/>
-                <w:szCs w:val="18"/>
-              </w:rPr>
-              <w:t>Master(</w:t>
-            </w:r>
-            <w:proofErr w:type="gramEnd"/>
-            <w:r>
-              <w:rPr>
-                <w:rFonts w:asciiTheme="majorHAnsi" w:hAnsiTheme="majorHAnsi"/>
-                <w:sz w:val="18"/>
-                <w:szCs w:val="18"/>
-              </w:rPr>
-              <w:t>obrigatório), time(recomendado)</w:t>
-            </w:r>
-          </w:p>
-        </w:tc>
-        <w:tc>
-          <w:tcPr>
-            <w:tcW w:w="2245" w:type="dxa"/>
           </w:tcPr>
           <w:p>
             <w:pPr>
@@ -3403,14 +3413,16 @@
               <w:rPr>
                 <w:rFonts w:asciiTheme="majorHAnsi" w:hAnsiTheme="majorHAnsi"/>
                 <w:sz w:val="24"/>
+                <w:szCs w:val="24"/>
               </w:rPr>
             </w:pPr>
             <w:r>
               <w:rPr>
                 <w:rFonts w:asciiTheme="majorHAnsi" w:hAnsiTheme="majorHAnsi"/>
                 <w:sz w:val="24"/>
-              </w:rPr>
-              <w:t>A definir</w:t>
+                <w:szCs w:val="24"/>
+              </w:rPr>
+              <w:t>Todos</w:t>
             </w:r>
           </w:p>
         </w:tc>
@@ -3425,14 +3437,40 @@
               <w:rPr>
                 <w:rFonts w:asciiTheme="majorHAnsi" w:hAnsiTheme="majorHAnsi"/>
                 <w:sz w:val="24"/>
+                <w:szCs w:val="24"/>
               </w:rPr>
             </w:pPr>
             <w:r>
               <w:rPr>
                 <w:rFonts w:asciiTheme="majorHAnsi" w:hAnsiTheme="majorHAnsi"/>
                 <w:sz w:val="24"/>
-              </w:rPr>
-              <w:t>A definir</w:t>
+                <w:szCs w:val="24"/>
+              </w:rPr>
+              <w:t>UFG - INF</w:t>
+            </w:r>
+          </w:p>
+        </w:tc>
+        <w:tc>
+          <w:tcPr>
+            <w:tcW w:w="2245" w:type="dxa"/>
+          </w:tcPr>
+          <w:p>
+            <w:pPr>
+              <w:jc w:val="center"/>
+              <w:cnfStyle w:val="000000000000" w:firstRow="0" w:lastRow="0" w:firstColumn="0" w:lastColumn="0" w:oddVBand="0" w:evenVBand="0" w:oddHBand="0" w:evenHBand="0" w:firstRowFirstColumn="0" w:firstRowLastColumn="0" w:lastRowFirstColumn="0" w:lastRowLastColumn="0"/>
+              <w:rPr>
+                <w:rFonts w:asciiTheme="majorHAnsi" w:hAnsiTheme="majorHAnsi"/>
+                <w:sz w:val="24"/>
+                <w:szCs w:val="24"/>
+              </w:rPr>
+            </w:pPr>
+            <w:r>
+              <w:rPr>
+                <w:rFonts w:asciiTheme="majorHAnsi" w:hAnsiTheme="majorHAnsi"/>
+                <w:sz w:val="24"/>
+                <w:szCs w:val="24"/>
+              </w:rPr>
+              <w:t>20/07/2016 – 16h</w:t>
             </w:r>
           </w:p>
         </w:tc>
@@ -3453,6 +3491,7 @@
                 <w:rFonts w:asciiTheme="majorHAnsi" w:hAnsiTheme="majorHAnsi"/>
                 <w:b w:val="0"/>
                 <w:sz w:val="24"/>
+                <w:szCs w:val="24"/>
               </w:rPr>
             </w:pPr>
           </w:p>
@@ -3467,6 +3506,7 @@
               <w:rPr>
                 <w:rFonts w:asciiTheme="majorHAnsi" w:hAnsiTheme="majorHAnsi"/>
                 <w:sz w:val="24"/>
+                <w:szCs w:val="24"/>
               </w:rPr>
             </w:pPr>
           </w:p>
@@ -3481,6 +3521,7 @@
               <w:rPr>
                 <w:rFonts w:asciiTheme="majorHAnsi" w:hAnsiTheme="majorHAnsi"/>
                 <w:sz w:val="24"/>
+                <w:szCs w:val="24"/>
               </w:rPr>
             </w:pPr>
           </w:p>
@@ -3495,6 +3536,7 @@
               <w:rPr>
                 <w:rFonts w:asciiTheme="majorHAnsi" w:hAnsiTheme="majorHAnsi"/>
                 <w:sz w:val="24"/>
+                <w:szCs w:val="24"/>
               </w:rPr>
             </w:pPr>
           </w:p>
@@ -3516,6 +3558,8 @@
           <w:sz w:val="24"/>
         </w:rPr>
       </w:pPr>
+      <w:bookmarkStart w:id="15" w:name="_GoBack"/>
+      <w:bookmarkEnd w:id="15"/>
     </w:p>
     <w:p>
       <w:pPr>
@@ -3838,7 +3882,6 @@
               <w:rPr>
                 <w:rFonts w:asciiTheme="majorHAnsi" w:hAnsiTheme="majorHAnsi" w:cs="Calibri"/>
               </w:rPr>
-              <w:lastRenderedPageBreak/>
               <w:t>Scrum Master</w:t>
             </w:r>
           </w:p>
@@ -3934,6 +3977,7 @@
               <w:rPr>
                 <w:rFonts w:asciiTheme="majorHAnsi" w:hAnsiTheme="majorHAnsi" w:cs="Calibri"/>
               </w:rPr>
+              <w:lastRenderedPageBreak/>
               <w:t>Desenvolvedores</w:t>
             </w:r>
           </w:p>
@@ -4107,8 +4151,8 @@
           <w:b/>
         </w:rPr>
       </w:pPr>
-      <w:bookmarkStart w:id="15" w:name="h.sxcqyq86rrg4"/>
-      <w:bookmarkEnd w:id="15"/>
+      <w:bookmarkStart w:id="16" w:name="h.sxcqyq86rrg4"/>
+      <w:bookmarkEnd w:id="16"/>
       <w:r>
         <w:rPr>
           <w:rFonts w:asciiTheme="majorHAnsi" w:hAnsiTheme="majorHAnsi"/>
@@ -4566,19 +4610,7 @@
               <w:rPr>
                 <w:rFonts w:asciiTheme="majorHAnsi" w:hAnsiTheme="majorHAnsi" w:cs="Times New Roman"/>
               </w:rPr>
-              <w:t>1</w:t>
-            </w:r>
-            <w:r>
-              <w:rPr>
-                <w:rFonts w:asciiTheme="majorHAnsi" w:hAnsiTheme="majorHAnsi" w:cs="Times New Roman"/>
-              </w:rPr>
-              <w:t>2</w:t>
-            </w:r>
-            <w:r>
-              <w:rPr>
-                <w:rFonts w:asciiTheme="majorHAnsi" w:hAnsiTheme="majorHAnsi" w:cs="Times New Roman"/>
-              </w:rPr>
-              <w:t>/07/2016</w:t>
+              <w:t>12/07/2016</w:t>
             </w:r>
           </w:p>
         </w:tc>
@@ -4776,13 +4808,7 @@
               <w:rPr>
                 <w:rFonts w:asciiTheme="majorHAnsi" w:hAnsiTheme="majorHAnsi" w:cs="Times New Roman"/>
               </w:rPr>
-              <w:t>13</w:t>
-            </w:r>
-            <w:r>
-              <w:rPr>
-                <w:rFonts w:asciiTheme="majorHAnsi" w:hAnsiTheme="majorHAnsi" w:cs="Times New Roman"/>
-              </w:rPr>
-              <w:t>/07/2016</w:t>
+              <w:t>13/07/2016</w:t>
             </w:r>
           </w:p>
         </w:tc>
@@ -4881,13 +4907,7 @@
               <w:rPr>
                 <w:rFonts w:asciiTheme="majorHAnsi" w:hAnsiTheme="majorHAnsi" w:cs="Times New Roman"/>
               </w:rPr>
-              <w:t>13</w:t>
-            </w:r>
-            <w:r>
-              <w:rPr>
-                <w:rFonts w:asciiTheme="majorHAnsi" w:hAnsiTheme="majorHAnsi" w:cs="Times New Roman"/>
-              </w:rPr>
-              <w:t>/07/2016</w:t>
+              <w:t>13/07/2016</w:t>
             </w:r>
           </w:p>
         </w:tc>
@@ -4937,8 +4957,6 @@
           <w:rFonts w:asciiTheme="majorHAnsi" w:hAnsiTheme="majorHAnsi"/>
         </w:rPr>
       </w:pPr>
-      <w:bookmarkStart w:id="16" w:name="_GoBack"/>
-      <w:bookmarkEnd w:id="16"/>
     </w:p>
     <w:sectPr>
       <w:pgSz w:w="11909" w:h="16834"/>

--- a/Sprint 5 MPSBR-F/Gerência de Projetos/Plano de projeto.docx
+++ b/Sprint 5 MPSBR-F/Gerência de Projetos/Plano de projeto.docx
@@ -1196,421 +1196,31 @@
     </w:p>
     <w:p>
       <w:pPr>
-        <w:pStyle w:val="Ttulo1"/>
-        <w:spacing w:line="240" w:lineRule="auto"/>
-        <w:ind w:firstLine="720"/>
-        <w:rPr>
-          <w:rFonts w:asciiTheme="majorHAnsi" w:hAnsiTheme="majorHAnsi"/>
-          <w:b/>
-          <w:sz w:val="26"/>
-          <w:szCs w:val="26"/>
-        </w:rPr>
-      </w:pPr>
-      <w:bookmarkStart w:id="10" w:name="_Toc456183412"/>
-      <w:r>
-        <w:rPr>
-          <w:rFonts w:asciiTheme="majorHAnsi" w:hAnsiTheme="majorHAnsi"/>
-          <w:b/>
-          <w:sz w:val="26"/>
-          <w:szCs w:val="26"/>
-        </w:rPr>
-        <w:t>2</w:t>
-      </w:r>
-      <w:r>
-        <w:rPr>
-          <w:rFonts w:asciiTheme="majorHAnsi" w:hAnsiTheme="majorHAnsi"/>
-          <w:b/>
-          <w:sz w:val="26"/>
-          <w:szCs w:val="26"/>
-        </w:rPr>
-        <w:t>.1 – Ciclo de Vida e suas fases</w:t>
-      </w:r>
-      <w:bookmarkEnd w:id="10"/>
-      <w:r>
-        <w:rPr>
-          <w:rFonts w:asciiTheme="majorHAnsi" w:hAnsiTheme="majorHAnsi"/>
-          <w:b/>
-          <w:sz w:val="26"/>
-          <w:szCs w:val="26"/>
-        </w:rPr>
-        <w:t xml:space="preserve"> </w:t>
+        <w:pStyle w:val="Standard"/>
+        <w:rPr>
+          <w:rFonts w:asciiTheme="majorHAnsi" w:hAnsiTheme="majorHAnsi"/>
+          <w:lang w:val="pt-BR"/>
+        </w:rPr>
+      </w:pPr>
+      <w:r>
+        <w:rPr>
+          <w:rFonts w:asciiTheme="majorHAnsi" w:hAnsiTheme="majorHAnsi"/>
+          <w:lang w:val="pt-BR"/>
+        </w:rPr>
+        <w:t>O ciclo de vida e suas fases e a metodologia estão no documento de Processo da gerência de projeto.</w:t>
       </w:r>
     </w:p>
     <w:p>
       <w:pPr>
         <w:pStyle w:val="Standard"/>
-        <w:ind w:firstLine="720"/>
         <w:rPr>
           <w:rFonts w:asciiTheme="majorHAnsi" w:hAnsiTheme="majorHAnsi"/>
           <w:lang w:val="pt-BR"/>
         </w:rPr>
       </w:pPr>
-      <w:r>
-        <w:rPr>
-          <w:rFonts w:asciiTheme="majorHAnsi" w:hAnsiTheme="majorHAnsi"/>
-          <w:lang w:val="pt-BR"/>
-        </w:rPr>
-        <w:t xml:space="preserve">Neste projeto utilizaremos um ciclo de vida iterativo e incremental com </w:t>
-      </w:r>
-      <w:r>
-        <w:rPr>
-          <w:rFonts w:asciiTheme="majorHAnsi" w:hAnsiTheme="majorHAnsi"/>
-          <w:lang w:val="pt-BR"/>
-        </w:rPr>
-        <w:t>quatro</w:t>
-      </w:r>
-      <w:r>
-        <w:rPr>
-          <w:rFonts w:asciiTheme="majorHAnsi" w:hAnsiTheme="majorHAnsi"/>
-          <w:lang w:val="pt-BR"/>
-        </w:rPr>
-        <w:t xml:space="preserve"> fases:</w:t>
-      </w:r>
-      <w:r>
-        <w:rPr>
-          <w:rFonts w:asciiTheme="majorHAnsi" w:hAnsiTheme="majorHAnsi"/>
-          <w:lang w:val="pt-BR"/>
-        </w:rPr>
-        <w:t xml:space="preserve"> Planejamento</w:t>
-      </w:r>
-      <w:r>
-        <w:rPr>
-          <w:rFonts w:asciiTheme="majorHAnsi" w:hAnsiTheme="majorHAnsi"/>
-          <w:lang w:val="pt-BR"/>
-        </w:rPr>
-        <w:t>,</w:t>
-      </w:r>
-      <w:r>
-        <w:rPr>
-          <w:rFonts w:asciiTheme="majorHAnsi" w:hAnsiTheme="majorHAnsi"/>
-          <w:lang w:val="pt-BR"/>
-        </w:rPr>
-        <w:t xml:space="preserve"> Design,</w:t>
-      </w:r>
-      <w:r>
-        <w:rPr>
-          <w:rFonts w:asciiTheme="majorHAnsi" w:hAnsiTheme="majorHAnsi"/>
-          <w:lang w:val="pt-BR"/>
-        </w:rPr>
-        <w:t xml:space="preserve"> Construção e Entrega.</w:t>
-      </w:r>
     </w:p>
     <w:p>
       <w:pPr>
-        <w:pStyle w:val="Standard"/>
-        <w:rPr>
-          <w:rFonts w:asciiTheme="majorHAnsi" w:hAnsiTheme="majorHAnsi"/>
-          <w:lang w:val="pt-BR"/>
-        </w:rPr>
-      </w:pPr>
-      <w:r>
-        <w:rPr>
-          <w:rFonts w:asciiTheme="majorHAnsi" w:hAnsiTheme="majorHAnsi"/>
-          <w:lang w:val="pt-BR"/>
-        </w:rPr>
-        <w:t>Na etapa de planejamento será realizado o planejamento das diversas atividades que serão realizadas no decorrer do projeto. Serão desenvolvidos os seguintes documentos: Plano de projeto, Plano de Qualidade, Plano de Gerência da Configuração, Plano de Medição.</w:t>
-      </w:r>
-    </w:p>
-    <w:p>
-      <w:pPr>
-        <w:pStyle w:val="Standard"/>
-        <w:rPr>
-          <w:rFonts w:asciiTheme="majorHAnsi" w:hAnsiTheme="majorHAnsi"/>
-          <w:lang w:val="pt-BR"/>
-        </w:rPr>
-      </w:pPr>
-      <w:r>
-        <w:rPr>
-          <w:rFonts w:asciiTheme="majorHAnsi" w:hAnsiTheme="majorHAnsi"/>
-          <w:lang w:val="pt-BR"/>
-        </w:rPr>
-        <w:t xml:space="preserve">Na etapa de Design será desenhado a forma como o software será construído, no formato de uma arquitetura e diagrama de classes. </w:t>
-      </w:r>
-    </w:p>
-    <w:p>
-      <w:pPr>
-        <w:pStyle w:val="Standard"/>
-        <w:rPr>
-          <w:rFonts w:asciiTheme="majorHAnsi" w:hAnsiTheme="majorHAnsi"/>
-          <w:lang w:val="pt-BR"/>
-        </w:rPr>
-      </w:pPr>
-      <w:r>
-        <w:rPr>
-          <w:rFonts w:asciiTheme="majorHAnsi" w:hAnsiTheme="majorHAnsi"/>
-          <w:lang w:val="pt-BR"/>
-        </w:rPr>
-        <w:t xml:space="preserve">Na etapa de Construção será desenvolvido o código-fonte do projeto. </w:t>
-      </w:r>
-    </w:p>
-    <w:p>
-      <w:pPr>
-        <w:pStyle w:val="Standard"/>
-        <w:rPr>
-          <w:rFonts w:asciiTheme="majorHAnsi" w:hAnsiTheme="majorHAnsi"/>
-          <w:lang w:val="pt-BR"/>
-        </w:rPr>
-      </w:pPr>
-      <w:r>
-        <w:rPr>
-          <w:rFonts w:asciiTheme="majorHAnsi" w:hAnsiTheme="majorHAnsi"/>
-          <w:lang w:val="pt-BR"/>
-        </w:rPr>
-        <w:t xml:space="preserve">Na etapa de Entrega, teremos uma revisão final do produto de software junto com a etapa de garantia de qualidade, e por fim teremos uma </w:t>
-      </w:r>
-      <w:proofErr w:type="spellStart"/>
-      <w:r>
-        <w:rPr>
-          <w:rFonts w:asciiTheme="majorHAnsi" w:hAnsiTheme="majorHAnsi"/>
-          <w:lang w:val="pt-BR"/>
-        </w:rPr>
-        <w:t>baseline</w:t>
-      </w:r>
-      <w:proofErr w:type="spellEnd"/>
-      <w:r>
-        <w:rPr>
-          <w:rFonts w:asciiTheme="majorHAnsi" w:hAnsiTheme="majorHAnsi"/>
-          <w:lang w:val="pt-BR"/>
-        </w:rPr>
-        <w:t xml:space="preserve"> entreg</w:t>
-      </w:r>
-      <w:r>
-        <w:rPr>
-          <w:rFonts w:asciiTheme="majorHAnsi" w:hAnsiTheme="majorHAnsi"/>
-          <w:lang w:val="pt-BR"/>
-        </w:rPr>
-        <w:t>ue e revisada, pronta para uso.</w:t>
-      </w:r>
-    </w:p>
-    <w:p>
-      <w:pPr>
-        <w:pStyle w:val="Standard"/>
-        <w:rPr>
-          <w:rFonts w:asciiTheme="majorHAnsi" w:hAnsiTheme="majorHAnsi"/>
-          <w:lang w:val="pt-BR"/>
-        </w:rPr>
-      </w:pPr>
-    </w:p>
-    <w:p>
-      <w:pPr>
-        <w:pStyle w:val="Standard"/>
-        <w:ind w:firstLine="720"/>
-        <w:rPr>
-          <w:rFonts w:asciiTheme="majorHAnsi" w:hAnsiTheme="majorHAnsi"/>
-          <w:b/>
-          <w:sz w:val="26"/>
-          <w:szCs w:val="26"/>
-          <w:lang w:val="pt-BR"/>
-        </w:rPr>
-      </w:pPr>
-      <w:r>
-        <w:rPr>
-          <w:rFonts w:asciiTheme="majorHAnsi" w:hAnsiTheme="majorHAnsi"/>
-          <w:b/>
-          <w:sz w:val="26"/>
-          <w:szCs w:val="26"/>
-          <w:lang w:val="pt-BR"/>
-        </w:rPr>
-        <w:t>2</w:t>
-      </w:r>
-      <w:r>
-        <w:rPr>
-          <w:rFonts w:asciiTheme="majorHAnsi" w:hAnsiTheme="majorHAnsi"/>
-          <w:b/>
-          <w:sz w:val="26"/>
-          <w:szCs w:val="26"/>
-          <w:lang w:val="pt-BR"/>
-        </w:rPr>
-        <w:t>.2 – Metodologia de desenvolvimento</w:t>
-      </w:r>
-    </w:p>
-    <w:p>
-      <w:pPr>
-        <w:pStyle w:val="Standard"/>
-        <w:rPr>
-          <w:rFonts w:asciiTheme="majorHAnsi" w:hAnsiTheme="majorHAnsi"/>
-          <w:lang w:val="pt-BR"/>
-        </w:rPr>
-      </w:pPr>
-      <w:r>
-        <w:rPr>
-          <w:rFonts w:asciiTheme="majorHAnsi" w:hAnsiTheme="majorHAnsi"/>
-          <w:lang w:val="pt-BR"/>
-        </w:rPr>
-        <w:tab/>
-      </w:r>
-      <w:r>
-        <w:rPr>
-          <w:rFonts w:asciiTheme="majorHAnsi" w:hAnsiTheme="majorHAnsi"/>
-          <w:lang w:val="pt-BR"/>
-        </w:rPr>
-        <w:t>No projeto será aplicado a metodologia ágil de desenvolvimento Scrum.</w:t>
-      </w:r>
-    </w:p>
-    <w:p>
-      <w:pPr>
-        <w:pStyle w:val="Standard"/>
-        <w:rPr>
-          <w:rFonts w:asciiTheme="majorHAnsi" w:hAnsiTheme="majorHAnsi"/>
-          <w:lang w:val="pt-BR"/>
-        </w:rPr>
-      </w:pPr>
-      <w:r>
-        <w:rPr>
-          <w:rFonts w:asciiTheme="majorHAnsi" w:hAnsiTheme="majorHAnsi"/>
-          <w:lang w:val="pt-BR"/>
-        </w:rPr>
-        <w:t xml:space="preserve">Nesta metodologia existe uma lista com as histórias, chamada de </w:t>
-      </w:r>
-      <w:proofErr w:type="spellStart"/>
-      <w:r>
-        <w:rPr>
-          <w:rFonts w:asciiTheme="majorHAnsi" w:hAnsiTheme="majorHAnsi"/>
-          <w:lang w:val="pt-BR"/>
-        </w:rPr>
-        <w:t>Backlog</w:t>
-      </w:r>
-      <w:proofErr w:type="spellEnd"/>
-      <w:r>
-        <w:rPr>
-          <w:rFonts w:asciiTheme="majorHAnsi" w:hAnsiTheme="majorHAnsi"/>
-          <w:lang w:val="pt-BR"/>
-        </w:rPr>
-        <w:t xml:space="preserve"> de Produto de usuário que descrevem as funcionalidades gerais do sistema. </w:t>
-      </w:r>
-    </w:p>
-    <w:p>
-      <w:pPr>
-        <w:pStyle w:val="Standard"/>
-        <w:rPr>
-          <w:rFonts w:asciiTheme="majorHAnsi" w:hAnsiTheme="majorHAnsi"/>
-          <w:lang w:val="pt-BR"/>
-        </w:rPr>
-      </w:pPr>
-      <w:r>
-        <w:rPr>
-          <w:rFonts w:asciiTheme="majorHAnsi" w:hAnsiTheme="majorHAnsi"/>
-          <w:lang w:val="pt-BR"/>
-        </w:rPr>
-        <w:t xml:space="preserve">À partir desta lista geral, o </w:t>
-      </w:r>
-      <w:proofErr w:type="spellStart"/>
-      <w:r>
-        <w:rPr>
-          <w:rFonts w:asciiTheme="majorHAnsi" w:hAnsiTheme="majorHAnsi"/>
-          <w:lang w:val="pt-BR"/>
-        </w:rPr>
-        <w:t>Product</w:t>
-      </w:r>
-      <w:proofErr w:type="spellEnd"/>
-      <w:r>
-        <w:rPr>
-          <w:rFonts w:asciiTheme="majorHAnsi" w:hAnsiTheme="majorHAnsi"/>
-          <w:lang w:val="pt-BR"/>
-        </w:rPr>
-        <w:t xml:space="preserve"> </w:t>
-      </w:r>
-      <w:proofErr w:type="spellStart"/>
-      <w:proofErr w:type="gramStart"/>
-      <w:r>
-        <w:rPr>
-          <w:rFonts w:asciiTheme="majorHAnsi" w:hAnsiTheme="majorHAnsi"/>
-          <w:lang w:val="pt-BR"/>
-        </w:rPr>
-        <w:t>Owner</w:t>
-      </w:r>
-      <w:proofErr w:type="spellEnd"/>
-      <w:r>
-        <w:rPr>
-          <w:rFonts w:asciiTheme="majorHAnsi" w:hAnsiTheme="majorHAnsi"/>
-          <w:lang w:val="pt-BR"/>
-        </w:rPr>
-        <w:t>(</w:t>
-      </w:r>
-      <w:proofErr w:type="gramEnd"/>
-      <w:r>
-        <w:rPr>
-          <w:rFonts w:asciiTheme="majorHAnsi" w:hAnsiTheme="majorHAnsi"/>
-          <w:lang w:val="pt-BR"/>
-        </w:rPr>
-        <w:t xml:space="preserve">quem detém controle sobre os requisitos), </w:t>
-      </w:r>
-      <w:proofErr w:type="spellStart"/>
-      <w:r>
-        <w:rPr>
-          <w:rFonts w:asciiTheme="majorHAnsi" w:hAnsiTheme="majorHAnsi"/>
-          <w:lang w:val="pt-BR"/>
-        </w:rPr>
-        <w:t>Scrum</w:t>
-      </w:r>
-      <w:proofErr w:type="spellEnd"/>
-      <w:r>
-        <w:rPr>
-          <w:rFonts w:asciiTheme="majorHAnsi" w:hAnsiTheme="majorHAnsi"/>
-          <w:lang w:val="pt-BR"/>
-        </w:rPr>
-        <w:t xml:space="preserve"> </w:t>
-      </w:r>
-      <w:proofErr w:type="spellStart"/>
-      <w:r>
-        <w:rPr>
-          <w:rFonts w:asciiTheme="majorHAnsi" w:hAnsiTheme="majorHAnsi"/>
-          <w:lang w:val="pt-BR"/>
-        </w:rPr>
-        <w:t>master</w:t>
-      </w:r>
-      <w:proofErr w:type="spellEnd"/>
-      <w:r>
-        <w:rPr>
-          <w:rFonts w:asciiTheme="majorHAnsi" w:hAnsiTheme="majorHAnsi"/>
-          <w:lang w:val="pt-BR"/>
-        </w:rPr>
-        <w:t xml:space="preserve">(um facilitador de processos) e time de desenvolvedores criam uma lista do </w:t>
-      </w:r>
-      <w:proofErr w:type="spellStart"/>
-      <w:r>
-        <w:rPr>
-          <w:rFonts w:asciiTheme="majorHAnsi" w:hAnsiTheme="majorHAnsi"/>
-          <w:lang w:val="pt-BR"/>
-        </w:rPr>
-        <w:t>backlog</w:t>
-      </w:r>
-      <w:proofErr w:type="spellEnd"/>
-      <w:r>
-        <w:rPr>
-          <w:rFonts w:asciiTheme="majorHAnsi" w:hAnsiTheme="majorHAnsi"/>
-          <w:lang w:val="pt-BR"/>
-        </w:rPr>
-        <w:t xml:space="preserve"> e requisitos utilizados para o </w:t>
-      </w:r>
-      <w:proofErr w:type="spellStart"/>
-      <w:r>
-        <w:rPr>
-          <w:rFonts w:asciiTheme="majorHAnsi" w:hAnsiTheme="majorHAnsi"/>
-          <w:lang w:val="pt-BR"/>
-        </w:rPr>
-        <w:t>sprint</w:t>
-      </w:r>
-      <w:proofErr w:type="spellEnd"/>
-      <w:r>
-        <w:rPr>
-          <w:rFonts w:asciiTheme="majorHAnsi" w:hAnsiTheme="majorHAnsi"/>
-          <w:lang w:val="pt-BR"/>
-        </w:rPr>
-        <w:t xml:space="preserve"> em vigência, estimando o esforço e recursos para cada tarefa com base em conhecimento de tarefas anteriores.</w:t>
-      </w:r>
-    </w:p>
-    <w:p>
-      <w:pPr>
-        <w:pStyle w:val="Standard"/>
-        <w:rPr>
-          <w:rFonts w:asciiTheme="majorHAnsi" w:hAnsiTheme="majorHAnsi"/>
-          <w:lang w:val="pt-BR"/>
-        </w:rPr>
-      </w:pPr>
-    </w:p>
-    <w:p>
-      <w:pPr>
         <w:pStyle w:val="Ttulo3"/>
         <w:rPr>
           <w:rFonts w:asciiTheme="majorHAnsi" w:hAnsiTheme="majorHAnsi"/>
@@ -1618,7 +1228,7 @@
           <w:color w:val="auto"/>
         </w:rPr>
       </w:pPr>
-      <w:bookmarkStart w:id="11" w:name="_Toc456183413"/>
+      <w:bookmarkStart w:id="10" w:name="_Toc456183413"/>
       <w:r>
         <w:rPr>
           <w:rFonts w:asciiTheme="majorHAnsi" w:hAnsiTheme="majorHAnsi"/>
@@ -1653,7 +1263,7 @@
         </w:rPr>
         <w:t xml:space="preserve"> de produto</w:t>
       </w:r>
-      <w:bookmarkEnd w:id="11"/>
+      <w:bookmarkEnd w:id="10"/>
     </w:p>
     <w:p>
       <w:pPr>
@@ -1748,7 +1358,7 @@
           <w:color w:val="auto"/>
         </w:rPr>
       </w:pPr>
-      <w:bookmarkStart w:id="12" w:name="_Toc456183414"/>
+      <w:bookmarkStart w:id="11" w:name="_Toc456183414"/>
       <w:r>
         <w:rPr>
           <w:rFonts w:asciiTheme="majorHAnsi" w:hAnsiTheme="majorHAnsi"/>
@@ -1781,7 +1391,7 @@
         </w:rPr>
         <w:t>ecursos humanos</w:t>
       </w:r>
-      <w:bookmarkEnd w:id="12"/>
+      <w:bookmarkEnd w:id="11"/>
     </w:p>
     <w:p>
       <w:pPr>
@@ -2189,7 +1799,6 @@
               <w:rPr>
                 <w:rFonts w:asciiTheme="majorHAnsi" w:hAnsiTheme="majorHAnsi"/>
               </w:rPr>
-              <w:lastRenderedPageBreak/>
               <w:t>riscos.</w:t>
             </w:r>
           </w:p>
@@ -2211,7 +1820,6 @@
               <w:rPr>
                 <w:rFonts w:asciiTheme="majorHAnsi" w:hAnsiTheme="majorHAnsi"/>
               </w:rPr>
-              <w:lastRenderedPageBreak/>
               <w:t>Igor</w:t>
             </w:r>
           </w:p>
@@ -2504,8 +2112,8 @@
           <w:szCs w:val="28"/>
         </w:rPr>
       </w:pPr>
-      <w:bookmarkStart w:id="13" w:name="_Toc456183415"/>
-      <w:bookmarkStart w:id="14" w:name="_Toc456183416"/>
+      <w:bookmarkStart w:id="12" w:name="_Toc456183415"/>
+      <w:bookmarkStart w:id="13" w:name="_Toc456183416"/>
       <w:r>
         <w:rPr>
           <w:rFonts w:asciiTheme="majorHAnsi" w:hAnsiTheme="majorHAnsi"/>
@@ -2515,7 +2123,7 @@
         </w:rPr>
         <w:t xml:space="preserve">5 – </w:t>
       </w:r>
-      <w:bookmarkEnd w:id="13"/>
+      <w:bookmarkEnd w:id="12"/>
       <w:r>
         <w:rPr>
           <w:rFonts w:asciiTheme="majorHAnsi" w:hAnsiTheme="majorHAnsi"/>
@@ -2623,6 +2231,12 @@
               </w:rPr>
               <w:t>Computadores</w:t>
             </w:r>
+            <w:r>
+              <w:rPr>
+                <w:rFonts w:asciiTheme="majorHAnsi" w:hAnsiTheme="majorHAnsi"/>
+              </w:rPr>
+              <w:t xml:space="preserve"> que executam Windows 7 ou superior</w:t>
+            </w:r>
           </w:p>
         </w:tc>
         <w:tc>
@@ -2743,6 +2357,12 @@
               <w:t>Netbeans</w:t>
             </w:r>
             <w:proofErr w:type="spellEnd"/>
+            <w:r>
+              <w:rPr>
+                <w:rFonts w:asciiTheme="majorHAnsi" w:hAnsiTheme="majorHAnsi"/>
+              </w:rPr>
+              <w:t xml:space="preserve"> 8 ou superior</w:t>
+            </w:r>
           </w:p>
         </w:tc>
         <w:tc>
@@ -2804,6 +2424,12 @@
               <w:t>Astah</w:t>
             </w:r>
             <w:proofErr w:type="spellEnd"/>
+            <w:r>
+              <w:rPr>
+                <w:rFonts w:asciiTheme="majorHAnsi" w:hAnsiTheme="majorHAnsi"/>
+              </w:rPr>
+              <w:t xml:space="preserve"> 7 ou superior</w:t>
+            </w:r>
           </w:p>
         </w:tc>
         <w:tc>
@@ -3367,7 +2993,15 @@
                 <w:sz w:val="24"/>
                 <w:szCs w:val="24"/>
               </w:rPr>
-              <w:t>25/07/2016</w:t>
+              <w:t>27</w:t>
+            </w:r>
+            <w:r>
+              <w:rPr>
+                <w:rFonts w:asciiTheme="majorHAnsi" w:hAnsiTheme="majorHAnsi"/>
+                <w:sz w:val="24"/>
+                <w:szCs w:val="24"/>
+              </w:rPr>
+              <w:t>/07/2016</w:t>
             </w:r>
           </w:p>
         </w:tc>
@@ -3470,7 +3104,23 @@
                 <w:sz w:val="24"/>
                 <w:szCs w:val="24"/>
               </w:rPr>
-              <w:t>20/07/2016 – 16h</w:t>
+              <w:t>2</w:t>
+            </w:r>
+            <w:r>
+              <w:rPr>
+                <w:rFonts w:asciiTheme="majorHAnsi" w:hAnsiTheme="majorHAnsi"/>
+                <w:sz w:val="24"/>
+                <w:szCs w:val="24"/>
+              </w:rPr>
+              <w:t>7</w:t>
+            </w:r>
+            <w:r>
+              <w:rPr>
+                <w:rFonts w:asciiTheme="majorHAnsi" w:hAnsiTheme="majorHAnsi"/>
+                <w:sz w:val="24"/>
+                <w:szCs w:val="24"/>
+              </w:rPr>
+              <w:t>/07/2016 – 16h</w:t>
             </w:r>
           </w:p>
         </w:tc>
@@ -3558,8 +3208,6 @@
           <w:sz w:val="24"/>
         </w:rPr>
       </w:pPr>
-      <w:bookmarkStart w:id="15" w:name="_GoBack"/>
-      <w:bookmarkEnd w:id="15"/>
     </w:p>
     <w:p>
       <w:pPr>
@@ -3607,7 +3255,7 @@
         </w:rPr>
         <w:t>Papéis</w:t>
       </w:r>
-      <w:bookmarkEnd w:id="14"/>
+      <w:bookmarkEnd w:id="13"/>
     </w:p>
     <w:p>
       <w:pPr>
@@ -3634,14 +3282,13 @@
     <w:tbl>
       <w:tblPr>
         <w:tblpPr w:leftFromText="141" w:rightFromText="141" w:vertAnchor="text" w:horzAnchor="margin" w:tblpY="232"/>
-        <w:tblW w:w="9234" w:type="dxa"/>
+        <w:tblW w:w="7755" w:type="dxa"/>
         <w:tblLayout w:type="fixed"/>
         <w:tblLook w:val="0000" w:firstRow="0" w:lastRow="0" w:firstColumn="0" w:lastColumn="0" w:noHBand="0" w:noVBand="0"/>
       </w:tblPr>
       <w:tblGrid>
-        <w:gridCol w:w="2149"/>
-        <w:gridCol w:w="5119"/>
-        <w:gridCol w:w="1966"/>
+        <w:gridCol w:w="2652"/>
+        <w:gridCol w:w="5103"/>
       </w:tblGrid>
       <w:tr>
         <w:trPr>
@@ -3649,7 +3296,7 @@
         </w:trPr>
         <w:tc>
           <w:tcPr>
-            <w:tcW w:w="2149" w:type="dxa"/>
+            <w:tcW w:w="2652" w:type="dxa"/>
             <w:tcBorders>
               <w:top w:val="single" w:sz="8" w:space="0" w:color="000000"/>
               <w:left w:val="single" w:sz="8" w:space="0" w:color="000000"/>
@@ -3680,7 +3327,7 @@
         </w:tc>
         <w:tc>
           <w:tcPr>
-            <w:tcW w:w="5119" w:type="dxa"/>
+            <w:tcW w:w="5103" w:type="dxa"/>
             <w:tcBorders>
               <w:top w:val="single" w:sz="8" w:space="0" w:color="000000"/>
               <w:left w:val="single" w:sz="8" w:space="0" w:color="000000"/>
@@ -3705,13 +3352,18 @@
                 <w:rFonts w:asciiTheme="majorHAnsi" w:hAnsiTheme="majorHAnsi" w:cs="Calibri"/>
                 <w:b/>
               </w:rPr>
-              <w:t>Conhecimentos necessários</w:t>
-            </w:r>
-          </w:p>
-        </w:tc>
-        <w:tc>
-          <w:tcPr>
-            <w:tcW w:w="1966" w:type="dxa"/>
+              <w:t>Responsável</w:t>
+            </w:r>
+          </w:p>
+        </w:tc>
+      </w:tr>
+      <w:tr>
+        <w:trPr>
+          <w:trHeight w:val="458"/>
+        </w:trPr>
+        <w:tc>
+          <w:tcPr>
+            <w:tcW w:w="2652" w:type="dxa"/>
             <w:tcBorders>
               <w:top w:val="single" w:sz="8" w:space="0" w:color="000000"/>
               <w:left w:val="single" w:sz="8" w:space="0" w:color="000000"/>
@@ -3731,23 +3383,33 @@
                 <w:rFonts w:asciiTheme="majorHAnsi" w:hAnsiTheme="majorHAnsi"/>
               </w:rPr>
             </w:pPr>
+            <w:proofErr w:type="spellStart"/>
             <w:r>
               <w:rPr>
                 <w:rFonts w:asciiTheme="majorHAnsi" w:hAnsiTheme="majorHAnsi" w:cs="Calibri"/>
-                <w:b/>
-              </w:rPr>
-              <w:t>Responsável</w:t>
-            </w:r>
-          </w:p>
-        </w:tc>
-      </w:tr>
-      <w:tr>
-        <w:trPr>
-          <w:trHeight w:val="458"/>
-        </w:trPr>
-        <w:tc>
-          <w:tcPr>
-            <w:tcW w:w="2149" w:type="dxa"/>
+              </w:rPr>
+              <w:t>Product</w:t>
+            </w:r>
+            <w:proofErr w:type="spellEnd"/>
+            <w:r>
+              <w:rPr>
+                <w:rFonts w:asciiTheme="majorHAnsi" w:hAnsiTheme="majorHAnsi" w:cs="Calibri"/>
+              </w:rPr>
+              <w:t xml:space="preserve"> </w:t>
+            </w:r>
+            <w:proofErr w:type="spellStart"/>
+            <w:r>
+              <w:rPr>
+                <w:rFonts w:asciiTheme="majorHAnsi" w:hAnsiTheme="majorHAnsi" w:cs="Calibri"/>
+              </w:rPr>
+              <w:t>Owner</w:t>
+            </w:r>
+            <w:proofErr w:type="spellEnd"/>
+          </w:p>
+        </w:tc>
+        <w:tc>
+          <w:tcPr>
+            <w:tcW w:w="5103" w:type="dxa"/>
             <w:tcBorders>
               <w:top w:val="single" w:sz="8" w:space="0" w:color="000000"/>
               <w:left w:val="single" w:sz="8" w:space="0" w:color="000000"/>
@@ -3767,33 +3429,22 @@
                 <w:rFonts w:asciiTheme="majorHAnsi" w:hAnsiTheme="majorHAnsi"/>
               </w:rPr>
             </w:pPr>
-            <w:proofErr w:type="spellStart"/>
-            <w:r>
-              <w:rPr>
-                <w:rFonts w:asciiTheme="majorHAnsi" w:hAnsiTheme="majorHAnsi" w:cs="Calibri"/>
-              </w:rPr>
-              <w:t>Product</w:t>
-            </w:r>
-            <w:proofErr w:type="spellEnd"/>
-            <w:r>
-              <w:rPr>
-                <w:rFonts w:asciiTheme="majorHAnsi" w:hAnsiTheme="majorHAnsi" w:cs="Calibri"/>
-              </w:rPr>
-              <w:t xml:space="preserve"> </w:t>
-            </w:r>
-            <w:proofErr w:type="spellStart"/>
-            <w:r>
-              <w:rPr>
-                <w:rFonts w:asciiTheme="majorHAnsi" w:hAnsiTheme="majorHAnsi" w:cs="Calibri"/>
-              </w:rPr>
-              <w:t>Owner</w:t>
-            </w:r>
-            <w:proofErr w:type="spellEnd"/>
-          </w:p>
-        </w:tc>
-        <w:tc>
-          <w:tcPr>
-            <w:tcW w:w="5119" w:type="dxa"/>
+            <w:r>
+              <w:rPr>
+                <w:rFonts w:asciiTheme="majorHAnsi" w:hAnsiTheme="majorHAnsi"/>
+              </w:rPr>
+              <w:t xml:space="preserve">Erik </w:t>
+            </w:r>
+          </w:p>
+        </w:tc>
+      </w:tr>
+      <w:tr>
+        <w:trPr>
+          <w:trHeight w:val="228"/>
+        </w:trPr>
+        <w:tc>
+          <w:tcPr>
+            <w:tcW w:w="2652" w:type="dxa"/>
             <w:tcBorders>
               <w:top w:val="single" w:sz="8" w:space="0" w:color="000000"/>
               <w:left w:val="single" w:sz="8" w:space="0" w:color="000000"/>
@@ -3817,13 +3468,13 @@
               <w:rPr>
                 <w:rFonts w:asciiTheme="majorHAnsi" w:hAnsiTheme="majorHAnsi" w:cs="Calibri"/>
               </w:rPr>
-              <w:t xml:space="preserve">Conhecer as necessidades reais e expectativas envolvidas no projeto; </w:t>
-            </w:r>
-          </w:p>
-        </w:tc>
-        <w:tc>
-          <w:tcPr>
-            <w:tcW w:w="1966" w:type="dxa"/>
+              <w:t>Scrum Master</w:t>
+            </w:r>
+          </w:p>
+        </w:tc>
+        <w:tc>
+          <w:tcPr>
+            <w:tcW w:w="5103" w:type="dxa"/>
             <w:tcBorders>
               <w:top w:val="single" w:sz="8" w:space="0" w:color="000000"/>
               <w:left w:val="single" w:sz="8" w:space="0" w:color="000000"/>
@@ -3845,20 +3496,20 @@
             </w:pPr>
             <w:r>
               <w:rPr>
-                <w:rFonts w:asciiTheme="majorHAnsi" w:hAnsiTheme="majorHAnsi"/>
-              </w:rPr>
-              <w:t xml:space="preserve">Erik </w:t>
+                <w:rFonts w:asciiTheme="majorHAnsi" w:hAnsiTheme="majorHAnsi" w:cs="Calibri"/>
+              </w:rPr>
+              <w:t>Guilherme Alves</w:t>
             </w:r>
           </w:p>
         </w:tc>
       </w:tr>
       <w:tr>
         <w:trPr>
-          <w:trHeight w:val="228"/>
+          <w:trHeight w:val="447"/>
         </w:trPr>
         <w:tc>
           <w:tcPr>
-            <w:tcW w:w="2149" w:type="dxa"/>
+            <w:tcW w:w="2652" w:type="dxa"/>
             <w:tcBorders>
               <w:top w:val="single" w:sz="8" w:space="0" w:color="000000"/>
               <w:left w:val="single" w:sz="8" w:space="0" w:color="000000"/>
@@ -3882,13 +3533,13 @@
               <w:rPr>
                 <w:rFonts w:asciiTheme="majorHAnsi" w:hAnsiTheme="majorHAnsi" w:cs="Calibri"/>
               </w:rPr>
-              <w:t>Scrum Master</w:t>
-            </w:r>
-          </w:p>
-        </w:tc>
-        <w:tc>
-          <w:tcPr>
-            <w:tcW w:w="5119" w:type="dxa"/>
+              <w:t>Desenvolvedores</w:t>
+            </w:r>
+          </w:p>
+        </w:tc>
+        <w:tc>
+          <w:tcPr>
+            <w:tcW w:w="5103" w:type="dxa"/>
             <w:tcBorders>
               <w:top w:val="single" w:sz="8" w:space="0" w:color="000000"/>
               <w:left w:val="single" w:sz="8" w:space="0" w:color="000000"/>
@@ -3912,147 +3563,6 @@
               <w:rPr>
                 <w:rFonts w:asciiTheme="majorHAnsi" w:hAnsiTheme="majorHAnsi" w:cs="Calibri"/>
               </w:rPr>
-              <w:t>Domínio sobre a metodologia Scrum;</w:t>
-            </w:r>
-          </w:p>
-        </w:tc>
-        <w:tc>
-          <w:tcPr>
-            <w:tcW w:w="1966" w:type="dxa"/>
-            <w:tcBorders>
-              <w:top w:val="single" w:sz="8" w:space="0" w:color="000000"/>
-              <w:left w:val="single" w:sz="8" w:space="0" w:color="000000"/>
-              <w:bottom w:val="single" w:sz="8" w:space="0" w:color="000000"/>
-              <w:right w:val="single" w:sz="8" w:space="0" w:color="000000"/>
-            </w:tcBorders>
-            <w:tcMar>
-              <w:top w:w="100" w:type="dxa"/>
-              <w:left w:w="100" w:type="dxa"/>
-              <w:bottom w:w="100" w:type="dxa"/>
-              <w:right w:w="100" w:type="dxa"/>
-            </w:tcMar>
-          </w:tcPr>
-          <w:p>
-            <w:pPr>
-              <w:rPr>
-                <w:rFonts w:asciiTheme="majorHAnsi" w:hAnsiTheme="majorHAnsi"/>
-              </w:rPr>
-            </w:pPr>
-            <w:r>
-              <w:rPr>
-                <w:rFonts w:asciiTheme="majorHAnsi" w:hAnsiTheme="majorHAnsi" w:cs="Calibri"/>
-              </w:rPr>
-              <w:t>Guilherme Alves</w:t>
-            </w:r>
-          </w:p>
-        </w:tc>
-      </w:tr>
-      <w:tr>
-        <w:trPr>
-          <w:trHeight w:val="447"/>
-        </w:trPr>
-        <w:tc>
-          <w:tcPr>
-            <w:tcW w:w="2149" w:type="dxa"/>
-            <w:tcBorders>
-              <w:top w:val="single" w:sz="8" w:space="0" w:color="000000"/>
-              <w:left w:val="single" w:sz="8" w:space="0" w:color="000000"/>
-              <w:bottom w:val="single" w:sz="8" w:space="0" w:color="000000"/>
-              <w:right w:val="single" w:sz="8" w:space="0" w:color="000000"/>
-            </w:tcBorders>
-            <w:tcMar>
-              <w:top w:w="100" w:type="dxa"/>
-              <w:left w:w="100" w:type="dxa"/>
-              <w:bottom w:w="100" w:type="dxa"/>
-              <w:right w:w="100" w:type="dxa"/>
-            </w:tcMar>
-          </w:tcPr>
-          <w:p>
-            <w:pPr>
-              <w:rPr>
-                <w:rFonts w:asciiTheme="majorHAnsi" w:hAnsiTheme="majorHAnsi"/>
-              </w:rPr>
-            </w:pPr>
-            <w:r>
-              <w:rPr>
-                <w:rFonts w:asciiTheme="majorHAnsi" w:hAnsiTheme="majorHAnsi" w:cs="Calibri"/>
-              </w:rPr>
-              <w:lastRenderedPageBreak/>
-              <w:t>Desenvolvedores</w:t>
-            </w:r>
-          </w:p>
-        </w:tc>
-        <w:tc>
-          <w:tcPr>
-            <w:tcW w:w="5119" w:type="dxa"/>
-            <w:tcBorders>
-              <w:top w:val="single" w:sz="8" w:space="0" w:color="000000"/>
-              <w:left w:val="single" w:sz="8" w:space="0" w:color="000000"/>
-              <w:bottom w:val="single" w:sz="8" w:space="0" w:color="000000"/>
-              <w:right w:val="single" w:sz="8" w:space="0" w:color="000000"/>
-            </w:tcBorders>
-            <w:tcMar>
-              <w:top w:w="100" w:type="dxa"/>
-              <w:left w:w="100" w:type="dxa"/>
-              <w:bottom w:w="100" w:type="dxa"/>
-              <w:right w:w="100" w:type="dxa"/>
-            </w:tcMar>
-          </w:tcPr>
-          <w:p>
-            <w:pPr>
-              <w:ind w:left="15"/>
-              <w:rPr>
-                <w:rFonts w:asciiTheme="majorHAnsi" w:hAnsiTheme="majorHAnsi"/>
-              </w:rPr>
-            </w:pPr>
-            <w:r>
-              <w:rPr>
-                <w:rFonts w:asciiTheme="majorHAnsi" w:hAnsiTheme="majorHAnsi" w:cs="Calibri"/>
-              </w:rPr>
-              <w:t xml:space="preserve">Conhecimentos básicos sobre a linguagem </w:t>
-            </w:r>
-            <w:proofErr w:type="spellStart"/>
-            <w:r>
-              <w:rPr>
-                <w:rFonts w:asciiTheme="majorHAnsi" w:hAnsiTheme="majorHAnsi" w:cs="Calibri"/>
-              </w:rPr>
-              <w:t>java</w:t>
-            </w:r>
-            <w:proofErr w:type="spellEnd"/>
-            <w:r>
-              <w:rPr>
-                <w:rFonts w:asciiTheme="majorHAnsi" w:hAnsiTheme="majorHAnsi" w:cs="Calibri"/>
-              </w:rPr>
-              <w:t>.</w:t>
-            </w:r>
-          </w:p>
-        </w:tc>
-        <w:tc>
-          <w:tcPr>
-            <w:tcW w:w="1966" w:type="dxa"/>
-            <w:tcBorders>
-              <w:top w:val="single" w:sz="8" w:space="0" w:color="000000"/>
-              <w:left w:val="single" w:sz="8" w:space="0" w:color="000000"/>
-              <w:bottom w:val="single" w:sz="8" w:space="0" w:color="000000"/>
-              <w:right w:val="single" w:sz="8" w:space="0" w:color="000000"/>
-            </w:tcBorders>
-            <w:tcMar>
-              <w:top w:w="100" w:type="dxa"/>
-              <w:left w:w="100" w:type="dxa"/>
-              <w:bottom w:w="100" w:type="dxa"/>
-              <w:right w:w="100" w:type="dxa"/>
-            </w:tcMar>
-          </w:tcPr>
-          <w:p>
-            <w:pPr>
-              <w:rPr>
-                <w:rFonts w:asciiTheme="majorHAnsi" w:hAnsiTheme="majorHAnsi"/>
-              </w:rPr>
-            </w:pPr>
-            <w:r>
-              <w:rPr>
-                <w:rFonts w:asciiTheme="majorHAnsi" w:hAnsiTheme="majorHAnsi" w:cs="Calibri"/>
-              </w:rPr>
               <w:t>Márcio Flores</w:t>
             </w:r>
           </w:p>
@@ -4082,6 +3592,86 @@
     </w:p>
     <w:p>
       <w:pPr>
+        <w:ind w:left="1440"/>
+        <w:rPr>
+          <w:rFonts w:asciiTheme="majorHAnsi" w:hAnsiTheme="majorHAnsi"/>
+        </w:rPr>
+      </w:pPr>
+    </w:p>
+    <w:p>
+      <w:pPr>
+        <w:ind w:left="1440"/>
+        <w:rPr>
+          <w:rFonts w:asciiTheme="majorHAnsi" w:hAnsiTheme="majorHAnsi"/>
+        </w:rPr>
+      </w:pPr>
+    </w:p>
+    <w:p>
+      <w:pPr>
+        <w:ind w:left="1440"/>
+        <w:rPr>
+          <w:rFonts w:asciiTheme="majorHAnsi" w:hAnsiTheme="majorHAnsi"/>
+        </w:rPr>
+      </w:pPr>
+    </w:p>
+    <w:p>
+      <w:pPr>
+        <w:ind w:left="1440"/>
+        <w:rPr>
+          <w:rFonts w:asciiTheme="majorHAnsi" w:hAnsiTheme="majorHAnsi"/>
+        </w:rPr>
+      </w:pPr>
+    </w:p>
+    <w:p>
+      <w:pPr>
+        <w:ind w:left="1440"/>
+        <w:rPr>
+          <w:rFonts w:asciiTheme="majorHAnsi" w:hAnsiTheme="majorHAnsi"/>
+        </w:rPr>
+      </w:pPr>
+    </w:p>
+    <w:p>
+      <w:pPr>
+        <w:ind w:left="1440"/>
+        <w:rPr>
+          <w:rFonts w:asciiTheme="majorHAnsi" w:hAnsiTheme="majorHAnsi"/>
+        </w:rPr>
+      </w:pPr>
+    </w:p>
+    <w:p>
+      <w:pPr>
+        <w:ind w:left="1440"/>
+        <w:rPr>
+          <w:rFonts w:asciiTheme="majorHAnsi" w:hAnsiTheme="majorHAnsi"/>
+        </w:rPr>
+      </w:pPr>
+    </w:p>
+    <w:p>
+      <w:pPr>
+        <w:ind w:left="1440"/>
+        <w:rPr>
+          <w:rFonts w:asciiTheme="majorHAnsi" w:hAnsiTheme="majorHAnsi"/>
+        </w:rPr>
+      </w:pPr>
+    </w:p>
+    <w:p>
+      <w:pPr>
+        <w:ind w:left="1440"/>
+        <w:rPr>
+          <w:rFonts w:asciiTheme="majorHAnsi" w:hAnsiTheme="majorHAnsi"/>
+        </w:rPr>
+      </w:pPr>
+    </w:p>
+    <w:p>
+      <w:pPr>
+        <w:ind w:left="1440"/>
+        <w:rPr>
+          <w:rFonts w:asciiTheme="majorHAnsi" w:hAnsiTheme="majorHAnsi"/>
+        </w:rPr>
+      </w:pPr>
+    </w:p>
+    <w:p>
+      <w:pPr>
         <w:pStyle w:val="Ttulo1"/>
         <w:rPr>
           <w:rFonts w:asciiTheme="majorHAnsi" w:hAnsiTheme="majorHAnsi"/>
@@ -4112,36 +3702,40 @@
           <w:rFonts w:asciiTheme="majorHAnsi" w:hAnsiTheme="majorHAnsi"/>
           <w:lang w:val="pt-BR"/>
         </w:rPr>
-        <w:t>O gerenciamento dos riscos acontecerá através de uma planilha de riscos, onde cada risco possuirá uma descrição, probabilidade de ocorrência, impacto</w:t>
+        <w:t xml:space="preserve">A planilha </w:t>
       </w:r>
       <w:r>
         <w:rPr>
           <w:rFonts w:asciiTheme="majorHAnsi" w:hAnsiTheme="majorHAnsi"/>
           <w:lang w:val="pt-BR"/>
         </w:rPr>
-        <w:t>, realizados com base em conhecimento de projetos anteriores do time</w:t>
-      </w:r>
+        <w:t xml:space="preserve">de Gerenciamento de Riscos produzido estará </w:t>
+      </w:r>
+      <w:proofErr w:type="gramStart"/>
       <w:r>
         <w:rPr>
           <w:rFonts w:asciiTheme="majorHAnsi" w:hAnsiTheme="majorHAnsi"/>
           <w:lang w:val="pt-BR"/>
         </w:rPr>
-        <w:t>. O plano de Gerenciamento de Riscos produzido estará localizado na mesma pasta que este plano</w:t>
-      </w:r>
+        <w:t>localizado</w:t>
+      </w:r>
+      <w:proofErr w:type="gramEnd"/>
       <w:r>
         <w:rPr>
           <w:rFonts w:asciiTheme="majorHAnsi" w:hAnsiTheme="majorHAnsi"/>
           <w:lang w:val="pt-BR"/>
         </w:rPr>
-        <w:t>.</w:t>
+        <w:t xml:space="preserve"> na mesma pasta que este plano</w:t>
       </w:r>
       <w:r>
         <w:rPr>
           <w:rFonts w:asciiTheme="majorHAnsi" w:hAnsiTheme="majorHAnsi"/>
           <w:lang w:val="pt-BR"/>
         </w:rPr>
-        <w:t xml:space="preserve"> </w:t>
-      </w:r>
+        <w:t>, e seu processo está no documento de Processo da gerência de projeto.</w:t>
+      </w:r>
+      <w:bookmarkStart w:id="14" w:name="_GoBack"/>
+      <w:bookmarkEnd w:id="14"/>
     </w:p>
     <w:p>
       <w:pPr>
@@ -4151,8 +3745,8 @@
           <w:b/>
         </w:rPr>
       </w:pPr>
-      <w:bookmarkStart w:id="16" w:name="h.sxcqyq86rrg4"/>
-      <w:bookmarkEnd w:id="16"/>
+      <w:bookmarkStart w:id="15" w:name="h.sxcqyq86rrg4"/>
+      <w:bookmarkEnd w:id="15"/>
       <w:r>
         <w:rPr>
           <w:rFonts w:asciiTheme="majorHAnsi" w:hAnsiTheme="majorHAnsi"/>
@@ -4210,6 +3804,7 @@
           <w:sz w:val="28"/>
           <w:szCs w:val="28"/>
         </w:rPr>
+        <w:lastRenderedPageBreak/>
         <w:t>10</w:t>
       </w:r>
       <w:r>
